--- a/train/פס רכבת/אמיר/סיכום.docx
+++ b/train/פס רכבת/אמיר/סיכום.docx
@@ -111,10 +111,10 @@
                     <pic:cNvPicPr/>
                   </pic:nvPicPr>
                   <pic:blipFill>
-                    <a:blip r:embed="rId5">
+                    <a:blip r:embed="rId7">
                       <a:extLst>
                         <a:ext uri="{96DAC541-7B7A-43D3-8B79-37D633B846F1}">
-                          <asvg:svgBlip xmlns:asvg="http://schemas.microsoft.com/office/drawing/2016/SVG/main" r:embed="rId6"/>
+                          <asvg:svgBlip xmlns:asvg="http://schemas.microsoft.com/office/drawing/2016/SVG/main" r:embed="rId8"/>
                         </a:ext>
                       </a:extLst>
                     </a:blip>
@@ -177,10 +177,10 @@
                     <pic:cNvPicPr/>
                   </pic:nvPicPr>
                   <pic:blipFill>
-                    <a:blip r:embed="rId5">
+                    <a:blip r:embed="rId7">
                       <a:extLst>
                         <a:ext uri="{96DAC541-7B7A-43D3-8B79-37D633B846F1}">
-                          <asvg:svgBlip xmlns:asvg="http://schemas.microsoft.com/office/drawing/2016/SVG/main" r:embed="rId6"/>
+                          <asvg:svgBlip xmlns:asvg="http://schemas.microsoft.com/office/drawing/2016/SVG/main" r:embed="rId8"/>
                         </a:ext>
                       </a:extLst>
                     </a:blip>
@@ -243,10 +243,10 @@
                     <pic:cNvPicPr/>
                   </pic:nvPicPr>
                   <pic:blipFill>
-                    <a:blip r:embed="rId5">
+                    <a:blip r:embed="rId7">
                       <a:extLst>
                         <a:ext uri="{96DAC541-7B7A-43D3-8B79-37D633B846F1}">
-                          <asvg:svgBlip xmlns:asvg="http://schemas.microsoft.com/office/drawing/2016/SVG/main" r:embed="rId6"/>
+                          <asvg:svgBlip xmlns:asvg="http://schemas.microsoft.com/office/drawing/2016/SVG/main" r:embed="rId8"/>
                         </a:ext>
                       </a:extLst>
                     </a:blip>
@@ -832,7 +832,7 @@
                     </pic:cNvPicPr>
                   </pic:nvPicPr>
                   <pic:blipFill rotWithShape="1">
-                    <a:blip r:embed="rId7" cstate="print">
+                    <a:blip r:embed="rId9" cstate="print">
                       <a:extLst>
                         <a:ext uri="{28A0092B-C50C-407E-A947-70E740481C1C}">
                           <a14:useLocalDpi xmlns:a14="http://schemas.microsoft.com/office/drawing/2010/main" val="0"/>
@@ -923,7 +923,7 @@
                     </pic:cNvPicPr>
                   </pic:nvPicPr>
                   <pic:blipFill rotWithShape="1">
-                    <a:blip r:embed="rId8" cstate="print">
+                    <a:blip r:embed="rId10" cstate="print">
                       <a:extLst>
                         <a:ext uri="{28A0092B-C50C-407E-A947-70E740481C1C}">
                           <a14:useLocalDpi xmlns:a14="http://schemas.microsoft.com/office/drawing/2010/main" val="0"/>
@@ -1025,7 +1025,7 @@
                     </pic:cNvPicPr>
                   </pic:nvPicPr>
                   <pic:blipFill>
-                    <a:blip r:embed="rId9" cstate="print">
+                    <a:blip r:embed="rId11" cstate="print">
                       <a:extLst>
                         <a:ext uri="{28A0092B-C50C-407E-A947-70E740481C1C}">
                           <a14:useLocalDpi xmlns:a14="http://schemas.microsoft.com/office/drawing/2010/main" val="0"/>
@@ -1069,24 +1069,12 @@
     </w:p>
     <w:p>
       <w:pPr>
-        <w:rPr>
-          <w:rtl/>
-        </w:rPr>
-      </w:pPr>
-    </w:p>
-    <w:p>
-      <w:pPr>
-        <w:rPr>
-          <w:rtl/>
-        </w:rPr>
-      </w:pPr>
-    </w:p>
-    <w:p/>
-    <w:p>
-      <w:pPr>
         <w:pStyle w:val="NormalWeb"/>
         <w:bidi/>
         <w:rPr>
+          <w:b/>
+          <w:bCs/>
+          <w:u w:val="single"/>
           <w:rtl/>
         </w:rPr>
       </w:pPr>
@@ -1096,16 +1084,16 @@
         </w:rPr>
         <w:lastRenderedPageBreak/>
         <w:drawing>
-          <wp:anchor distT="0" distB="0" distL="114300" distR="114300" simplePos="0" relativeHeight="251669504" behindDoc="0" locked="0" layoutInCell="1" allowOverlap="1" wp14:anchorId="1CB9904E" wp14:editId="62A7E40F">
+          <wp:anchor distT="0" distB="0" distL="114300" distR="114300" simplePos="0" relativeHeight="251669504" behindDoc="0" locked="0" layoutInCell="1" allowOverlap="1" wp14:anchorId="1CB9904E" wp14:editId="5780D990">
             <wp:simplePos x="0" y="0"/>
-            <wp:positionH relativeFrom="column">
-              <wp:posOffset>-651238</wp:posOffset>
+            <wp:positionH relativeFrom="margin">
+              <wp:posOffset>-467360</wp:posOffset>
             </wp:positionH>
             <wp:positionV relativeFrom="paragraph">
-              <wp:posOffset>107</wp:posOffset>
+              <wp:posOffset>262255</wp:posOffset>
             </wp:positionV>
-            <wp:extent cx="6559550" cy="8977630"/>
-            <wp:effectExtent l="0" t="0" r="0" b="0"/>
+            <wp:extent cx="6146800" cy="8413115"/>
+            <wp:effectExtent l="0" t="0" r="6350" b="6985"/>
             <wp:wrapTopAndBottom/>
             <wp:docPr id="4" name="Picture 4"/>
             <wp:cNvGraphicFramePr>
@@ -1121,7 +1109,7 @@
                     </pic:cNvPicPr>
                   </pic:nvPicPr>
                   <pic:blipFill>
-                    <a:blip r:embed="rId10">
+                    <a:blip r:embed="rId12">
                       <a:extLst>
                         <a:ext uri="{28A0092B-C50C-407E-A947-70E740481C1C}">
                           <a14:useLocalDpi xmlns:a14="http://schemas.microsoft.com/office/drawing/2010/main" val="0"/>
@@ -1136,7 +1124,7 @@
                   <pic:spPr bwMode="auto">
                     <a:xfrm>
                       <a:off x="0" y="0"/>
-                      <a:ext cx="6559550" cy="8977630"/>
+                      <a:ext cx="6146800" cy="8413115"/>
                     </a:xfrm>
                     <a:prstGeom prst="rect">
                       <a:avLst/>
@@ -1160,19 +1148,350 @@
       </w:r>
       <w:r>
         <w:rPr>
+          <w:rFonts w:hint="cs"/>
+          <w:b/>
+          <w:bCs/>
+          <w:u w:val="single"/>
+          <w:rtl/>
+        </w:rPr>
+        <w:t>מיקום תחנות ו-</w:t>
+      </w:r>
+      <w:r>
+        <w:rPr>
+          <w:b/>
+          <w:bCs/>
+          <w:u w:val="single"/>
+        </w:rPr>
+        <w:t>Feedback</w:t>
+      </w:r>
+      <w:r>
+        <w:rPr>
+          <w:rFonts w:hint="cs"/>
+          <w:b/>
+          <w:bCs/>
+          <w:u w:val="single"/>
+          <w:rtl/>
+        </w:rPr>
+        <w:t>.</w:t>
+      </w:r>
+      <w:r>
+        <w:rPr>
           <w:rtl/>
         </w:rPr>
         <w:br/>
       </w:r>
-      <w:r>
-        <w:rPr>
-          <w:rFonts w:hint="cs"/>
-          <w:b/>
-          <w:bCs/>
+    </w:p>
+    <w:p>
+      <w:pPr>
+        <w:spacing w:before="100" w:beforeAutospacing="1" w:after="100" w:afterAutospacing="1" w:line="240" w:lineRule="auto"/>
+        <w:rPr>
+          <w:rFonts w:ascii="Times New Roman" w:eastAsia="Times New Roman" w:hAnsi="Times New Roman" w:cs="Times New Roman" w:hint="cs"/>
+          <w:b/>
+          <w:bCs/>
+          <w:sz w:val="24"/>
+          <w:szCs w:val="24"/>
           <w:u w:val="single"/>
           <w:rtl/>
         </w:rPr>
+      </w:pPr>
+      <w:r>
+        <w:rPr>
+          <w:rFonts w:ascii="Times New Roman" w:eastAsia="Times New Roman" w:hAnsi="Times New Roman" w:cs="Times New Roman"/>
+          <w:b/>
+          <w:bCs/>
+          <w:noProof/>
+          <w:sz w:val="24"/>
+          <w:szCs w:val="24"/>
+          <w:u w:val="single"/>
+        </w:rPr>
         <w:lastRenderedPageBreak/>
+        <w:drawing>
+          <wp:anchor distT="0" distB="0" distL="114300" distR="114300" simplePos="0" relativeHeight="251688960" behindDoc="0" locked="0" layoutInCell="1" allowOverlap="1" wp14:anchorId="048C78A7" wp14:editId="368AE76C">
+            <wp:simplePos x="0" y="0"/>
+            <wp:positionH relativeFrom="margin">
+              <wp:align>left</wp:align>
+            </wp:positionH>
+            <wp:positionV relativeFrom="paragraph">
+              <wp:posOffset>184150</wp:posOffset>
+            </wp:positionV>
+            <wp:extent cx="5189855" cy="6696075"/>
+            <wp:effectExtent l="0" t="0" r="0" b="9525"/>
+            <wp:wrapTopAndBottom/>
+            <wp:docPr id="7" name="Picture 7"/>
+            <wp:cNvGraphicFramePr>
+              <a:graphicFrameLocks xmlns:a="http://schemas.openxmlformats.org/drawingml/2006/main" noChangeAspect="1"/>
+            </wp:cNvGraphicFramePr>
+            <a:graphic xmlns:a="http://schemas.openxmlformats.org/drawingml/2006/main">
+              <a:graphicData uri="http://schemas.openxmlformats.org/drawingml/2006/picture">
+                <pic:pic xmlns:pic="http://schemas.openxmlformats.org/drawingml/2006/picture">
+                  <pic:nvPicPr>
+                    <pic:cNvPr id="0" name="Picture 1"/>
+                    <pic:cNvPicPr>
+                      <a:picLocks noChangeAspect="1" noChangeArrowheads="1"/>
+                    </pic:cNvPicPr>
+                  </pic:nvPicPr>
+                  <pic:blipFill rotWithShape="1">
+                    <a:blip r:embed="rId13">
+                      <a:extLst>
+                        <a:ext uri="{28A0092B-C50C-407E-A947-70E740481C1C}">
+                          <a14:useLocalDpi xmlns:a14="http://schemas.microsoft.com/office/drawing/2010/main" val="0"/>
+                        </a:ext>
+                      </a:extLst>
+                    </a:blip>
+                    <a:srcRect l="1" t="1134" r="1580" b="9019"/>
+                    <a:stretch/>
+                  </pic:blipFill>
+                  <pic:spPr bwMode="auto">
+                    <a:xfrm>
+                      <a:off x="0" y="0"/>
+                      <a:ext cx="5189855" cy="6696075"/>
+                    </a:xfrm>
+                    <a:prstGeom prst="rect">
+                      <a:avLst/>
+                    </a:prstGeom>
+                    <a:noFill/>
+                    <a:ln>
+                      <a:noFill/>
+                    </a:ln>
+                    <a:extLst>
+                      <a:ext uri="{53640926-AAD7-44D8-BBD7-CCE9431645EC}">
+                        <a14:shadowObscured xmlns:a14="http://schemas.microsoft.com/office/drawing/2010/main"/>
+                      </a:ext>
+                    </a:extLst>
+                  </pic:spPr>
+                </pic:pic>
+              </a:graphicData>
+            </a:graphic>
+            <wp14:sizeRelH relativeFrom="margin">
+              <wp14:pctWidth>0</wp14:pctWidth>
+            </wp14:sizeRelH>
+            <wp14:sizeRelV relativeFrom="margin">
+              <wp14:pctHeight>0</wp14:pctHeight>
+            </wp14:sizeRelV>
+          </wp:anchor>
+        </w:drawing>
+      </w:r>
+      <w:r>
+        <w:rPr>
+          <w:rFonts w:ascii="Times New Roman" w:eastAsia="Times New Roman" w:hAnsi="Times New Roman" w:cs="Times New Roman" w:hint="cs"/>
+          <w:b/>
+          <w:bCs/>
+          <w:sz w:val="24"/>
+          <w:szCs w:val="24"/>
+          <w:u w:val="single"/>
+          <w:rtl/>
+        </w:rPr>
+        <w:t>המערכת הישנה עם ה-</w:t>
+      </w:r>
+      <w:r>
+        <w:rPr>
+          <w:b/>
+          <w:bCs/>
+          <w:u w:val="single"/>
+        </w:rPr>
+        <w:t>.</w:t>
+      </w:r>
+      <w:r>
+        <w:rPr>
+          <w:rFonts w:hint="cs"/>
+          <w:b/>
+          <w:bCs/>
+          <w:u w:val="single"/>
+        </w:rPr>
+        <w:t>V</w:t>
+      </w:r>
+      <w:r>
+        <w:rPr>
+          <w:b/>
+          <w:bCs/>
+          <w:u w:val="single"/>
+        </w:rPr>
+        <w:t>iessman 5217</w:t>
+      </w:r>
+    </w:p>
+    <w:p>
+      <w:pPr>
+        <w:pStyle w:val="NormalWeb"/>
+        <w:bidi/>
+        <w:rPr>
+          <w:rFonts w:hint="cs"/>
+          <w:rtl/>
+        </w:rPr>
+      </w:pPr>
+      <w:r>
+        <w:rPr>
+          <w:rFonts w:hint="cs"/>
+          <w:rtl/>
+        </w:rPr>
+        <w:t>במערכת זו כל החיישנים(</w:t>
+      </w:r>
+      <w:r>
+        <w:t>Feedback</w:t>
+      </w:r>
+      <w:r>
+        <w:rPr>
+          <w:rFonts w:hint="cs"/>
+          <w:rtl/>
+        </w:rPr>
+        <w:t xml:space="preserve">) התחברו לקופסא של </w:t>
+      </w:r>
+      <w:r>
+        <w:rPr>
+          <w:rFonts w:hint="cs"/>
+        </w:rPr>
+        <w:t>V</w:t>
+      </w:r>
+      <w:r>
+        <w:t>iessman 5217</w:t>
+      </w:r>
+      <w:r>
+        <w:rPr>
+          <w:rFonts w:hint="cs"/>
+          <w:rtl/>
+        </w:rPr>
+        <w:t xml:space="preserve"> וצמה של 6 חוטים התחברה ל-</w:t>
+      </w:r>
+      <w:r>
+        <w:t>central</w:t>
+      </w:r>
+      <w:r>
+        <w:rPr>
+          <w:rFonts w:hint="cs"/>
+          <w:rtl/>
+        </w:rPr>
+        <w:t>.</w:t>
+      </w:r>
+      <w:r>
+        <w:rPr>
+          <w:rFonts w:hint="cs"/>
+          <w:rtl/>
+        </w:rPr>
+        <w:t xml:space="preserve">ובמערכת החדשה עקפנו את הקופסא של </w:t>
+      </w:r>
+      <w:r>
+        <w:rPr>
+          <w:rFonts w:hint="cs"/>
+        </w:rPr>
+        <w:t>V</w:t>
+      </w:r>
+      <w:r>
+        <w:t>iessman</w:t>
+      </w:r>
+      <w:r>
+        <w:rPr>
+          <w:rFonts w:hint="cs"/>
+          <w:rtl/>
+        </w:rPr>
+        <w:t xml:space="preserve"> ואת החיבור ל-</w:t>
+      </w:r>
+      <w:r>
+        <w:rPr>
+          <w:rFonts w:hint="cs"/>
+        </w:rPr>
+        <w:t>C</w:t>
+      </w:r>
+      <w:r>
+        <w:t>entral</w:t>
+      </w:r>
+      <w:r>
+        <w:rPr>
+          <w:rFonts w:hint="cs"/>
+          <w:rtl/>
+        </w:rPr>
+        <w:t xml:space="preserve"> וחיברנו ישירות את החיישנים לארדואינו.בנוסף חיברנו את החוט החום </w:t>
+      </w:r>
+      <w:r>
+        <w:rPr>
+          <w:rFonts w:hint="cs"/>
+        </w:rPr>
+        <w:t>V</w:t>
+      </w:r>
+      <w:r>
+        <w:t>-</w:t>
+      </w:r>
+      <w:r>
+        <w:rPr>
+          <w:rFonts w:hint="cs"/>
+          <w:rtl/>
+        </w:rPr>
+        <w:t xml:space="preserve"> ב-</w:t>
+      </w:r>
+      <w:r>
+        <w:t>GND</w:t>
+      </w:r>
+      <w:r>
+        <w:rPr>
+          <w:rFonts w:hint="cs"/>
+          <w:rtl/>
+        </w:rPr>
+        <w:t xml:space="preserve"> של הארדואינו כדי לזהות את החיישנים.</w:t>
+      </w:r>
+    </w:p>
+    <w:p>
+      <w:pPr>
+        <w:pStyle w:val="NormalWeb"/>
+        <w:bidi/>
+        <w:rPr>
+          <w:b/>
+          <w:bCs/>
+          <w:u w:val="single"/>
+          <w:rtl/>
+        </w:rPr>
+      </w:pPr>
+    </w:p>
+    <w:p>
+      <w:pPr>
+        <w:pStyle w:val="NormalWeb"/>
+        <w:bidi/>
+        <w:rPr>
+          <w:b/>
+          <w:bCs/>
+          <w:u w:val="single"/>
+          <w:rtl/>
+        </w:rPr>
+      </w:pPr>
+    </w:p>
+    <w:p>
+      <w:pPr>
+        <w:pStyle w:val="NormalWeb"/>
+        <w:bidi/>
+        <w:rPr>
+          <w:b/>
+          <w:bCs/>
+          <w:u w:val="single"/>
+          <w:rtl/>
+        </w:rPr>
+      </w:pPr>
+    </w:p>
+    <w:p>
+      <w:pPr>
+        <w:pStyle w:val="NormalWeb"/>
+        <w:bidi/>
+        <w:rPr>
+          <w:rFonts w:hint="cs"/>
+          <w:b/>
+          <w:bCs/>
+          <w:u w:val="single"/>
+          <w:rtl/>
+        </w:rPr>
+      </w:pPr>
+    </w:p>
+    <w:p>
+      <w:pPr>
+        <w:pStyle w:val="NormalWeb"/>
+        <w:bidi/>
+        <w:rPr>
+          <w:rtl/>
+        </w:rPr>
+      </w:pPr>
+      <w:r>
+        <w:rPr>
+          <w:rFonts w:hint="cs"/>
+          <w:b/>
+          <w:bCs/>
+          <w:u w:val="single"/>
+          <w:rtl/>
+        </w:rPr>
         <w:t>ערכי הנגדים של ה-</w:t>
       </w:r>
       <w:r>
@@ -1218,11 +1537,9 @@
         </w:rPr>
         <w:t xml:space="preserve">נגד </w:t>
       </w:r>
-      <w:proofErr w:type="spellStart"/>
       <w:r>
         <w:t>pull_up</w:t>
       </w:r>
-      <w:proofErr w:type="spellEnd"/>
       <w:r>
         <w:rPr>
           <w:rFonts w:hint="cs"/>
@@ -1340,7 +1657,6 @@
     <w:p>
       <w:pPr>
         <w:rPr>
-          <w:rFonts w:hint="cs"/>
           <w:rtl/>
         </w:rPr>
       </w:pPr>
@@ -1374,7 +1690,7 @@
                     </pic:cNvPicPr>
                   </pic:nvPicPr>
                   <pic:blipFill rotWithShape="1">
-                    <a:blip r:embed="rId11" cstate="print">
+                    <a:blip r:embed="rId14" cstate="print">
                       <a:extLst>
                         <a:ext uri="{28A0092B-C50C-407E-A947-70E740481C1C}">
                           <a14:useLocalDpi xmlns:a14="http://schemas.microsoft.com/office/drawing/2010/main" val="0"/>
@@ -1419,23 +1735,7 @@
           <w:rFonts w:hint="cs"/>
           <w:rtl/>
         </w:rPr>
-        <w:t xml:space="preserve">נעביר את המערכת </w:t>
-      </w:r>
-      <w:proofErr w:type="spellStart"/>
-      <w:r>
-        <w:rPr>
-          <w:rFonts w:hint="cs"/>
-          <w:rtl/>
-        </w:rPr>
-        <w:t>לארדואינו</w:t>
-      </w:r>
-      <w:proofErr w:type="spellEnd"/>
-      <w:r>
-        <w:rPr>
-          <w:rFonts w:hint="cs"/>
-          <w:rtl/>
-        </w:rPr>
-        <w:t xml:space="preserve"> כדי לזהות את חיישני </w:t>
+        <w:t xml:space="preserve">נעביר את המערכת לארדואינו כדי לזהות את חיישני </w:t>
       </w:r>
       <w:r>
         <w:t>feedback</w:t>
@@ -1490,7 +1790,6 @@
     <w:p>
       <w:pPr>
         <w:rPr>
-          <w:rFonts w:hint="cs"/>
           <w:b/>
           <w:bCs/>
           <w:u w:val="single"/>
@@ -1604,6 +1903,1666 @@
       </w:r>
       <w:r>
         <w:t xml:space="preserve"> 16</w:t>
+      </w:r>
+    </w:p>
+    <w:p>
+      <w:pPr>
+        <w:bidi w:val="0"/>
+        <w:rPr>
+          <w:rtl/>
+        </w:rPr>
+      </w:pPr>
+    </w:p>
+    <w:p>
+      <w:pPr>
+        <w:bidi w:val="0"/>
+        <w:rPr>
+          <w:rtl/>
+        </w:rPr>
+      </w:pPr>
+    </w:p>
+    <w:p>
+      <w:pPr>
+        <w:bidi w:val="0"/>
+        <w:rPr>
+          <w:rtl/>
+        </w:rPr>
+      </w:pPr>
+    </w:p>
+    <w:p>
+      <w:pPr>
+        <w:rPr>
+          <w:rtl/>
+        </w:rPr>
+      </w:pPr>
+    </w:p>
+    <w:p>
+      <w:pPr>
+        <w:rPr>
+          <w:rtl/>
+        </w:rPr>
+      </w:pPr>
+    </w:p>
+    <w:p>
+      <w:pPr>
+        <w:rPr>
+          <w:rtl/>
+        </w:rPr>
+      </w:pPr>
+    </w:p>
+    <w:p>
+      <w:pPr>
+        <w:rPr>
+          <w:rtl/>
+        </w:rPr>
+      </w:pPr>
+    </w:p>
+    <w:p>
+      <w:pPr>
+        <w:rPr>
+          <w:rtl/>
+        </w:rPr>
+      </w:pPr>
+    </w:p>
+    <w:p>
+      <w:pPr>
+        <w:rPr>
+          <w:rtl/>
+        </w:rPr>
+      </w:pPr>
+    </w:p>
+    <w:p>
+      <w:pPr>
+        <w:rPr>
+          <w:b/>
+          <w:bCs/>
+          <w:u w:val="single"/>
+          <w:rtl/>
+        </w:rPr>
+      </w:pPr>
+      <w:r>
+        <w:rPr>
+          <w:rFonts w:ascii="Times New Roman" w:eastAsia="Times New Roman" w:hAnsi="Times New Roman" w:cs="Times New Roman"/>
+          <w:b/>
+          <w:bCs/>
+          <w:noProof/>
+          <w:sz w:val="24"/>
+          <w:szCs w:val="24"/>
+          <w:u w:val="single"/>
+        </w:rPr>
+        <mc:AlternateContent>
+          <mc:Choice Requires="wps">
+            <w:drawing>
+              <wp:anchor distT="0" distB="0" distL="114300" distR="114300" simplePos="0" relativeHeight="251673600" behindDoc="0" locked="0" layoutInCell="1" allowOverlap="1" wp14:anchorId="3BE3130D" wp14:editId="559FEF8D">
+                <wp:simplePos x="0" y="0"/>
+                <wp:positionH relativeFrom="column">
+                  <wp:posOffset>2540000</wp:posOffset>
+                </wp:positionH>
+                <wp:positionV relativeFrom="paragraph">
+                  <wp:posOffset>1593850</wp:posOffset>
+                </wp:positionV>
+                <wp:extent cx="368300" cy="1657350"/>
+                <wp:effectExtent l="0" t="0" r="12700" b="19050"/>
+                <wp:wrapNone/>
+                <wp:docPr id="5" name="Rectangle 5"/>
+                <wp:cNvGraphicFramePr/>
+                <a:graphic xmlns:a="http://schemas.openxmlformats.org/drawingml/2006/main">
+                  <a:graphicData uri="http://schemas.microsoft.com/office/word/2010/wordprocessingShape">
+                    <wps:wsp>
+                      <wps:cNvSpPr/>
+                      <wps:spPr>
+                        <a:xfrm>
+                          <a:off x="0" y="0"/>
+                          <a:ext cx="368300" cy="1657350"/>
+                        </a:xfrm>
+                        <a:prstGeom prst="rect">
+                          <a:avLst/>
+                        </a:prstGeom>
+                        <a:noFill/>
+                        <a:ln>
+                          <a:solidFill>
+                            <a:schemeClr val="bg1"/>
+                          </a:solidFill>
+                        </a:ln>
+                      </wps:spPr>
+                      <wps:style>
+                        <a:lnRef idx="2">
+                          <a:schemeClr val="accent1">
+                            <a:shade val="50000"/>
+                          </a:schemeClr>
+                        </a:lnRef>
+                        <a:fillRef idx="1">
+                          <a:schemeClr val="accent1"/>
+                        </a:fillRef>
+                        <a:effectRef idx="0">
+                          <a:schemeClr val="accent1"/>
+                        </a:effectRef>
+                        <a:fontRef idx="minor">
+                          <a:schemeClr val="lt1"/>
+                        </a:fontRef>
+                      </wps:style>
+                      <wps:bodyPr rot="0" spcFirstLastPara="0" vertOverflow="overflow" horzOverflow="overflow" vert="horz" wrap="square" lIns="91440" tIns="45720" rIns="91440" bIns="45720" numCol="1" spcCol="0" rtlCol="1" fromWordArt="0" anchor="ctr" anchorCtr="0" forceAA="0" compatLnSpc="1">
+                        <a:prstTxWarp prst="textNoShape">
+                          <a:avLst/>
+                        </a:prstTxWarp>
+                        <a:noAutofit/>
+                      </wps:bodyPr>
+                    </wps:wsp>
+                  </a:graphicData>
+                </a:graphic>
+                <wp14:sizeRelV relativeFrom="margin">
+                  <wp14:pctHeight>0</wp14:pctHeight>
+                </wp14:sizeRelV>
+              </wp:anchor>
+            </w:drawing>
+          </mc:Choice>
+          <mc:Fallback>
+            <w:pict>
+              <v:rect w14:anchorId="7995AC1C" id="Rectangle 5" o:spid="_x0000_s1026" style="position:absolute;left:0;text-align:left;margin-left:200pt;margin-top:125.5pt;width:29pt;height:130.5pt;z-index:251673600;visibility:visible;mso-wrap-style:square;mso-height-percent:0;mso-wrap-distance-left:9pt;mso-wrap-distance-top:0;mso-wrap-distance-right:9pt;mso-wrap-distance-bottom:0;mso-position-horizontal:absolute;mso-position-horizontal-relative:text;mso-position-vertical:absolute;mso-position-vertical-relative:text;mso-height-percent:0;mso-height-relative:margin;v-text-anchor:middle" o:gfxdata="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" filled="f" strokecolor="white [3212]" strokeweight="1pt"/>
+            </w:pict>
+          </mc:Fallback>
+        </mc:AlternateContent>
+      </w:r>
+      <w:r>
+        <w:rPr>
+          <w:rFonts w:ascii="Times New Roman" w:eastAsia="Times New Roman" w:hAnsi="Times New Roman" w:cs="Times New Roman"/>
+          <w:b/>
+          <w:bCs/>
+          <w:noProof/>
+          <w:sz w:val="24"/>
+          <w:szCs w:val="24"/>
+          <w:u w:val="single"/>
+        </w:rPr>
+        <w:drawing>
+          <wp:anchor distT="0" distB="0" distL="114300" distR="114300" simplePos="0" relativeHeight="251670528" behindDoc="0" locked="0" layoutInCell="1" allowOverlap="1" wp14:anchorId="52241DAD" wp14:editId="1E8A6964">
+            <wp:simplePos x="0" y="0"/>
+            <wp:positionH relativeFrom="margin">
+              <wp:align>center</wp:align>
+            </wp:positionH>
+            <wp:positionV relativeFrom="paragraph">
+              <wp:posOffset>304800</wp:posOffset>
+            </wp:positionV>
+            <wp:extent cx="3270250" cy="4359910"/>
+            <wp:effectExtent l="0" t="0" r="6350" b="2540"/>
+            <wp:wrapTopAndBottom/>
+            <wp:docPr id="2" name="Picture 2"/>
+            <wp:cNvGraphicFramePr>
+              <a:graphicFrameLocks xmlns:a="http://schemas.openxmlformats.org/drawingml/2006/main" noChangeAspect="1"/>
+            </wp:cNvGraphicFramePr>
+            <a:graphic xmlns:a="http://schemas.openxmlformats.org/drawingml/2006/main">
+              <a:graphicData uri="http://schemas.openxmlformats.org/drawingml/2006/picture">
+                <pic:pic xmlns:pic="http://schemas.openxmlformats.org/drawingml/2006/picture">
+                  <pic:nvPicPr>
+                    <pic:cNvPr id="0" name="Picture 1"/>
+                    <pic:cNvPicPr>
+                      <a:picLocks noChangeAspect="1" noChangeArrowheads="1"/>
+                    </pic:cNvPicPr>
+                  </pic:nvPicPr>
+                  <pic:blipFill>
+                    <a:blip r:embed="rId15" cstate="print">
+                      <a:extLst>
+                        <a:ext uri="{28A0092B-C50C-407E-A947-70E740481C1C}">
+                          <a14:useLocalDpi xmlns:a14="http://schemas.microsoft.com/office/drawing/2010/main" val="0"/>
+                        </a:ext>
+                      </a:extLst>
+                    </a:blip>
+                    <a:srcRect/>
+                    <a:stretch>
+                      <a:fillRect/>
+                    </a:stretch>
+                  </pic:blipFill>
+                  <pic:spPr bwMode="auto">
+                    <a:xfrm>
+                      <a:off x="0" y="0"/>
+                      <a:ext cx="3270250" cy="4359910"/>
+                    </a:xfrm>
+                    <a:prstGeom prst="rect">
+                      <a:avLst/>
+                    </a:prstGeom>
+                    <a:noFill/>
+                    <a:ln>
+                      <a:noFill/>
+                    </a:ln>
+                  </pic:spPr>
+                </pic:pic>
+              </a:graphicData>
+            </a:graphic>
+          </wp:anchor>
+        </w:drawing>
+      </w:r>
+      <w:r>
+        <w:rPr>
+          <w:rFonts w:ascii="Times New Roman" w:eastAsia="Times New Roman" w:hAnsi="Times New Roman" w:cs="Times New Roman"/>
+          <w:b/>
+          <w:bCs/>
+          <w:noProof/>
+          <w:sz w:val="24"/>
+          <w:szCs w:val="24"/>
+          <w:u w:val="single"/>
+        </w:rPr>
+        <mc:AlternateContent>
+          <mc:Choice Requires="wps">
+            <w:drawing>
+              <wp:anchor distT="0" distB="0" distL="114300" distR="114300" simplePos="0" relativeHeight="251671552" behindDoc="0" locked="0" layoutInCell="1" allowOverlap="1" wp14:anchorId="0B9A9A04" wp14:editId="38916275">
+                <wp:simplePos x="0" y="0"/>
+                <wp:positionH relativeFrom="column">
+                  <wp:posOffset>1701800</wp:posOffset>
+                </wp:positionH>
+                <wp:positionV relativeFrom="paragraph">
+                  <wp:posOffset>1593850</wp:posOffset>
+                </wp:positionV>
+                <wp:extent cx="368300" cy="1714500"/>
+                <wp:effectExtent l="0" t="0" r="12700" b="19050"/>
+                <wp:wrapNone/>
+                <wp:docPr id="3" name="Rectangle 3"/>
+                <wp:cNvGraphicFramePr/>
+                <a:graphic xmlns:a="http://schemas.openxmlformats.org/drawingml/2006/main">
+                  <a:graphicData uri="http://schemas.microsoft.com/office/word/2010/wordprocessingShape">
+                    <wps:wsp>
+                      <wps:cNvSpPr/>
+                      <wps:spPr>
+                        <a:xfrm>
+                          <a:off x="0" y="0"/>
+                          <a:ext cx="368300" cy="1714500"/>
+                        </a:xfrm>
+                        <a:prstGeom prst="rect">
+                          <a:avLst/>
+                        </a:prstGeom>
+                        <a:noFill/>
+                        <a:ln>
+                          <a:solidFill>
+                            <a:schemeClr val="bg1"/>
+                          </a:solidFill>
+                        </a:ln>
+                      </wps:spPr>
+                      <wps:style>
+                        <a:lnRef idx="2">
+                          <a:schemeClr val="accent1">
+                            <a:shade val="50000"/>
+                          </a:schemeClr>
+                        </a:lnRef>
+                        <a:fillRef idx="1">
+                          <a:schemeClr val="accent1"/>
+                        </a:fillRef>
+                        <a:effectRef idx="0">
+                          <a:schemeClr val="accent1"/>
+                        </a:effectRef>
+                        <a:fontRef idx="minor">
+                          <a:schemeClr val="lt1"/>
+                        </a:fontRef>
+                      </wps:style>
+                      <wps:bodyPr rot="0" spcFirstLastPara="0" vertOverflow="overflow" horzOverflow="overflow" vert="horz" wrap="square" lIns="91440" tIns="45720" rIns="91440" bIns="45720" numCol="1" spcCol="0" rtlCol="1" fromWordArt="0" anchor="ctr" anchorCtr="0" forceAA="0" compatLnSpc="1">
+                        <a:prstTxWarp prst="textNoShape">
+                          <a:avLst/>
+                        </a:prstTxWarp>
+                        <a:noAutofit/>
+                      </wps:bodyPr>
+                    </wps:wsp>
+                  </a:graphicData>
+                </a:graphic>
+              </wp:anchor>
+            </w:drawing>
+          </mc:Choice>
+          <mc:Fallback>
+            <w:pict>
+              <v:rect w14:anchorId="25E6BAAA" id="Rectangle 3" o:spid="_x0000_s1026" style="position:absolute;left:0;text-align:left;margin-left:134pt;margin-top:125.5pt;width:29pt;height:135pt;z-index:251671552;visibility:visible;mso-wrap-style:square;mso-wrap-distance-left:9pt;mso-wrap-distance-top:0;mso-wrap-distance-right:9pt;mso-wrap-distance-bottom:0;mso-position-horizontal:absolute;mso-position-horizontal-relative:text;mso-position-vertical:absolute;mso-position-vertical-relative:text;v-text-anchor:middle" o:gfxdata="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" filled="f" strokecolor="white [3212]" strokeweight="1pt"/>
+            </w:pict>
+          </mc:Fallback>
+        </mc:AlternateContent>
+      </w:r>
+      <w:r>
+        <w:rPr>
+          <w:rFonts w:hint="cs"/>
+          <w:b/>
+          <w:bCs/>
+          <w:u w:val="single"/>
+          <w:rtl/>
+        </w:rPr>
+        <w:t>קופסא אלקטרוניקה</w:t>
+      </w:r>
+    </w:p>
+    <w:p>
+      <w:pPr>
+        <w:bidi w:val="0"/>
+        <w:spacing w:before="100" w:beforeAutospacing="1" w:after="100" w:afterAutospacing="1" w:line="240" w:lineRule="auto"/>
+        <w:rPr>
+          <w:rFonts w:ascii="Times New Roman" w:eastAsia="Times New Roman" w:hAnsi="Times New Roman" w:cs="Times New Roman"/>
+          <w:sz w:val="24"/>
+          <w:szCs w:val="24"/>
+        </w:rPr>
+      </w:pPr>
+    </w:p>
+    <w:p>
+      <w:pPr>
+        <w:rPr>
+          <w:rtl/>
+        </w:rPr>
+      </w:pPr>
+      <w:r>
+        <w:rPr>
+          <w:rFonts w:hint="cs"/>
+          <w:rtl/>
+        </w:rPr>
+        <w:t>להפעלת המערכת ישנו מספר שלבים:</w:t>
+      </w:r>
+    </w:p>
+    <w:p>
+      <w:pPr>
+        <w:pStyle w:val="ListParagraph"/>
+        <w:numPr>
+          <w:ilvl w:val="0"/>
+          <w:numId w:val="4"/>
+        </w:numPr>
+      </w:pPr>
+      <w:r>
+        <w:rPr>
+          <w:rFonts w:hint="cs"/>
+          <w:rtl/>
+        </w:rPr>
+        <w:t xml:space="preserve">הדלקת ספק </w:t>
+      </w:r>
+      <w:r>
+        <w:t>12V</w:t>
+      </w:r>
+      <w:r>
+        <w:rPr>
+          <w:rFonts w:hint="cs"/>
+          <w:rtl/>
+        </w:rPr>
+        <w:t>.ברגע שמדליקים את הספק כל הלדים של התחנות נדלקות (כאשר לד של תחנה נדלק אין מתח בפסים הרמזור אדום).</w:t>
+      </w:r>
+    </w:p>
+    <w:p>
+      <w:pPr>
+        <w:pStyle w:val="ListParagraph"/>
+        <w:numPr>
+          <w:ilvl w:val="0"/>
+          <w:numId w:val="4"/>
+        </w:numPr>
+      </w:pPr>
+      <w:r>
+        <w:rPr>
+          <w:rFonts w:hint="cs"/>
+          <w:rtl/>
+        </w:rPr>
+        <w:t>בחירת תחנות. יש שתי כפתורים לבחירת תחנות ושנות את מצבם.</w:t>
+      </w:r>
+    </w:p>
+    <w:p>
+      <w:pPr>
+        <w:pStyle w:val="ListParagraph"/>
+        <w:numPr>
+          <w:ilvl w:val="1"/>
+          <w:numId w:val="5"/>
+        </w:numPr>
+      </w:pPr>
+      <w:r>
+        <w:t>NEXT</w:t>
+      </w:r>
+      <w:r>
+        <w:rPr>
+          <w:rFonts w:hint="cs"/>
+          <w:rtl/>
+        </w:rPr>
+        <w:t xml:space="preserve">: </w:t>
+      </w:r>
+      <w:r>
+        <w:rPr>
+          <w:rFonts w:hint="cs"/>
+          <w:rtl/>
+        </w:rPr>
+        <w:t xml:space="preserve">מאפשר לעבור לתחנה הבאה </w:t>
+      </w:r>
+      <w:r>
+        <w:rPr>
+          <w:rFonts w:hint="cs"/>
+          <w:rtl/>
+        </w:rPr>
+        <w:t>(מ-1 ל-2 ...) וגם הופך את הרמזור לירוק</w:t>
+      </w:r>
+    </w:p>
+    <w:p>
+      <w:pPr>
+        <w:pStyle w:val="ListParagraph"/>
+        <w:numPr>
+          <w:ilvl w:val="1"/>
+          <w:numId w:val="5"/>
+        </w:numPr>
+      </w:pPr>
+      <w:r>
+        <w:t>TOGGLE</w:t>
+      </w:r>
+      <w:r>
+        <w:rPr>
+          <w:rFonts w:hint="cs"/>
+          <w:rtl/>
+        </w:rPr>
+        <w:t>: מאפשר לעבור מאור ירוק לאור לאדום (שינוי מצב התחנה).</w:t>
+      </w:r>
+    </w:p>
+    <w:p>
+      <w:pPr>
+        <w:pStyle w:val="ListParagraph"/>
+        <w:numPr>
+          <w:ilvl w:val="0"/>
+          <w:numId w:val="4"/>
+        </w:numPr>
+      </w:pPr>
+      <w:r>
+        <w:rPr>
+          <w:rFonts w:hint="cs"/>
+          <w:rtl/>
+        </w:rPr>
+        <w:t xml:space="preserve">אישור סופי של בחירת תחנות. כאשר סיימנו לבחור את התחנות אם לוחצים </w:t>
+      </w:r>
+      <w:r>
+        <w:t>Double Click</w:t>
+      </w:r>
+      <w:r>
+        <w:rPr>
+          <w:rFonts w:hint="cs"/>
+          <w:rtl/>
+        </w:rPr>
+        <w:t xml:space="preserve"> על ה-</w:t>
+      </w:r>
+      <w:r>
+        <w:rPr>
+          <w:rFonts w:hint="cs"/>
+        </w:rPr>
+        <w:t>TOGGLE</w:t>
+      </w:r>
+      <w:r>
+        <w:rPr>
+          <w:rFonts w:hint="cs"/>
+          <w:rtl/>
+        </w:rPr>
+        <w:t xml:space="preserve"> אנו מאשרים את המסלול ולא ניתן לשנותו אלא על ידי ניתוק וחיבור הספק </w:t>
+      </w:r>
+      <w:r>
+        <w:t>12V</w:t>
+      </w:r>
+      <w:r>
+        <w:rPr>
+          <w:rFonts w:hint="cs"/>
+          <w:rtl/>
+        </w:rPr>
+        <w:t>.</w:t>
+      </w:r>
+    </w:p>
+    <w:p>
+      <w:pPr>
+        <w:pStyle w:val="ListParagraph"/>
+        <w:numPr>
+          <w:ilvl w:val="0"/>
+          <w:numId w:val="4"/>
+        </w:numPr>
+      </w:pPr>
+      <w:r>
+        <w:rPr>
+          <w:rFonts w:hint="cs"/>
+          <w:rtl/>
+        </w:rPr>
+        <w:t>למקם את הקרונות לתחנות הרלוונטיות.</w:t>
+      </w:r>
+    </w:p>
+    <w:p>
+      <w:pPr>
+        <w:pStyle w:val="ListParagraph"/>
+        <w:numPr>
+          <w:ilvl w:val="0"/>
+          <w:numId w:val="4"/>
+        </w:numPr>
+      </w:pPr>
+      <w:r>
+        <w:rPr>
+          <w:rFonts w:hint="cs"/>
+          <w:rtl/>
+        </w:rPr>
+        <w:t xml:space="preserve">לחיצה על כפתור </w:t>
+      </w:r>
+      <w:r>
+        <w:rPr>
+          <w:rFonts w:hint="cs"/>
+        </w:rPr>
+        <w:t>STOP</w:t>
+      </w:r>
+      <w:r>
+        <w:rPr>
+          <w:rFonts w:hint="cs"/>
+          <w:rtl/>
+        </w:rPr>
+        <w:t xml:space="preserve"> של ה-</w:t>
+      </w:r>
+      <w:r>
+        <w:t>CENTRAL</w:t>
+      </w:r>
+      <w:r>
+        <w:rPr>
+          <w:rFonts w:hint="cs"/>
+          <w:rtl/>
+        </w:rPr>
+        <w:t xml:space="preserve"> כדי לאפשר לתת מתח בפסים</w:t>
+      </w:r>
+    </w:p>
+    <w:p>
+      <w:pPr>
+        <w:rPr>
+          <w:rtl/>
+        </w:rPr>
+      </w:pPr>
+    </w:p>
+    <w:p>
+      <w:pPr>
+        <w:rPr>
+          <w:rtl/>
+        </w:rPr>
+      </w:pPr>
+    </w:p>
+    <w:p>
+      <w:pPr>
+        <w:rPr>
+          <w:rtl/>
+        </w:rPr>
+      </w:pPr>
+    </w:p>
+    <w:p>
+      <w:pPr>
+        <w:rPr>
+          <w:rtl/>
+        </w:rPr>
+      </w:pPr>
+    </w:p>
+    <w:p>
+      <w:pPr>
+        <w:rPr>
+          <w:rtl/>
+        </w:rPr>
+      </w:pPr>
+    </w:p>
+    <w:p>
+      <w:pPr>
+        <w:rPr>
+          <w:rtl/>
+        </w:rPr>
+      </w:pPr>
+    </w:p>
+    <w:p>
+      <w:pPr>
+        <w:rPr>
+          <w:b/>
+          <w:bCs/>
+          <w:u w:val="single"/>
+          <w:rtl/>
+        </w:rPr>
+      </w:pPr>
+      <w:r>
+        <w:rPr>
+          <w:rFonts w:hint="cs"/>
+          <w:b/>
+          <w:bCs/>
+          <w:u w:val="single"/>
+          <w:rtl/>
+        </w:rPr>
+        <w:t>חיבור המסילות לקופסא</w:t>
+      </w:r>
+      <w:r>
+        <w:rPr>
+          <w:rFonts w:hint="cs"/>
+          <w:b/>
+          <w:bCs/>
+          <w:u w:val="single"/>
+          <w:rtl/>
+        </w:rPr>
+        <w:t xml:space="preserve"> אלקטרוניקה:</w:t>
+      </w:r>
+    </w:p>
+    <w:p>
+      <w:pPr>
+        <w:rPr>
+          <w:rtl/>
+        </w:rPr>
+      </w:pPr>
+      <w:r>
+        <w:rPr>
+          <w:rFonts w:hint="cs"/>
+          <w:rtl/>
+        </w:rPr>
+        <w:t xml:space="preserve">החוטים </w:t>
+      </w:r>
+      <w:r>
+        <w:rPr>
+          <w:rFonts w:hint="cs"/>
+          <w:rtl/>
+        </w:rPr>
+        <w:t xml:space="preserve">הכחולים מייצגים את </w:t>
+      </w:r>
+      <w:r>
+        <w:rPr>
+          <w:rFonts w:hint="cs"/>
+          <w:b/>
+          <w:bCs/>
+          <w:rtl/>
+        </w:rPr>
+        <w:t>+</w:t>
+      </w:r>
+      <w:r>
+        <w:rPr>
+          <w:rFonts w:hint="cs"/>
+          <w:b/>
+          <w:bCs/>
+        </w:rPr>
+        <w:t>V</w:t>
+      </w:r>
+      <w:r>
+        <w:rPr>
+          <w:rFonts w:hint="cs"/>
+          <w:rtl/>
+        </w:rPr>
+        <w:t xml:space="preserve"> והם הנקודות בין </w:t>
+      </w:r>
+      <w:r>
+        <w:rPr>
+          <w:rFonts w:hint="cs"/>
+          <w:rtl/>
+        </w:rPr>
+        <w:t>פסי</w:t>
+      </w:r>
+      <w:r>
+        <w:rPr>
+          <w:rFonts w:hint="cs"/>
+          <w:rtl/>
+        </w:rPr>
+        <w:t xml:space="preserve"> המסילות.</w:t>
+      </w:r>
+    </w:p>
+    <w:p>
+      <w:pPr>
+        <w:rPr>
+          <w:rFonts w:asciiTheme="minorBidi" w:hAnsiTheme="minorBidi"/>
+          <w:rtl/>
+        </w:rPr>
+      </w:pPr>
+      <w:r>
+        <w:rPr>
+          <w:rFonts w:asciiTheme="minorBidi" w:eastAsia="Times New Roman" w:hAnsiTheme="minorBidi"/>
+          <w:b/>
+          <w:bCs/>
+          <w:noProof/>
+          <w:sz w:val="24"/>
+          <w:szCs w:val="24"/>
+          <w:u w:val="single"/>
+        </w:rPr>
+        <mc:AlternateContent>
+          <mc:Choice Requires="wps">
+            <w:drawing>
+              <wp:anchor distT="0" distB="0" distL="114300" distR="114300" simplePos="0" relativeHeight="251680768" behindDoc="0" locked="0" layoutInCell="1" allowOverlap="1" wp14:anchorId="1E92698F" wp14:editId="74EBEEEE">
+                <wp:simplePos x="0" y="0"/>
+                <wp:positionH relativeFrom="margin">
+                  <wp:posOffset>2670422</wp:posOffset>
+                </wp:positionH>
+                <wp:positionV relativeFrom="paragraph">
+                  <wp:posOffset>608562</wp:posOffset>
+                </wp:positionV>
+                <wp:extent cx="113616" cy="2177948"/>
+                <wp:effectExtent l="76200" t="19050" r="77470" b="13335"/>
+                <wp:wrapNone/>
+                <wp:docPr id="11" name="Rectangle 11"/>
+                <wp:cNvGraphicFramePr/>
+                <a:graphic xmlns:a="http://schemas.openxmlformats.org/drawingml/2006/main">
+                  <a:graphicData uri="http://schemas.microsoft.com/office/word/2010/wordprocessingShape">
+                    <wps:wsp>
+                      <wps:cNvSpPr/>
+                      <wps:spPr>
+                        <a:xfrm rot="21441831">
+                          <a:off x="0" y="0"/>
+                          <a:ext cx="113616" cy="2177948"/>
+                        </a:xfrm>
+                        <a:prstGeom prst="rect">
+                          <a:avLst/>
+                        </a:prstGeom>
+                        <a:noFill/>
+                        <a:ln>
+                          <a:solidFill>
+                            <a:schemeClr val="bg1"/>
+                          </a:solidFill>
+                        </a:ln>
+                      </wps:spPr>
+                      <wps:style>
+                        <a:lnRef idx="2">
+                          <a:schemeClr val="accent1">
+                            <a:shade val="50000"/>
+                          </a:schemeClr>
+                        </a:lnRef>
+                        <a:fillRef idx="1">
+                          <a:schemeClr val="accent1"/>
+                        </a:fillRef>
+                        <a:effectRef idx="0">
+                          <a:schemeClr val="accent1"/>
+                        </a:effectRef>
+                        <a:fontRef idx="minor">
+                          <a:schemeClr val="lt1"/>
+                        </a:fontRef>
+                      </wps:style>
+                      <wps:bodyPr rot="0" spcFirstLastPara="0" vertOverflow="overflow" horzOverflow="overflow" vert="horz" wrap="square" lIns="91440" tIns="45720" rIns="91440" bIns="45720" numCol="1" spcCol="0" rtlCol="1" fromWordArt="0" anchor="ctr" anchorCtr="0" forceAA="0" compatLnSpc="1">
+                        <a:prstTxWarp prst="textNoShape">
+                          <a:avLst/>
+                        </a:prstTxWarp>
+                        <a:noAutofit/>
+                      </wps:bodyPr>
+                    </wps:wsp>
+                  </a:graphicData>
+                </a:graphic>
+                <wp14:sizeRelH relativeFrom="margin">
+                  <wp14:pctWidth>0</wp14:pctWidth>
+                </wp14:sizeRelH>
+                <wp14:sizeRelV relativeFrom="margin">
+                  <wp14:pctHeight>0</wp14:pctHeight>
+                </wp14:sizeRelV>
+              </wp:anchor>
+            </w:drawing>
+          </mc:Choice>
+          <mc:Fallback>
+            <w:pict>
+              <v:rect w14:anchorId="3A57BEC4" id="Rectangle 11" o:spid="_x0000_s1026" style="position:absolute;left:0;text-align:left;margin-left:210.25pt;margin-top:47.9pt;width:8.95pt;height:171.5pt;rotation:-172763fd;z-index:251680768;visibility:visible;mso-wrap-style:square;mso-width-percent:0;mso-height-percent:0;mso-wrap-distance-left:9pt;mso-wrap-distance-top:0;mso-wrap-distance-right:9pt;mso-wrap-distance-bottom:0;mso-position-horizontal:absolute;mso-position-horizontal-relative:margin;mso-position-vertical:absolute;mso-position-vertical-relative:text;mso-width-percent:0;mso-height-percent:0;mso-width-relative:margin;mso-height-relative:margin;v-text-anchor:middle" o:gfxdata="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" filled="f" strokecolor="white [3212]" strokeweight="1pt">
+                <w10:wrap anchorx="margin"/>
+              </v:rect>
+            </w:pict>
+          </mc:Fallback>
+        </mc:AlternateContent>
+      </w:r>
+      <w:r>
+        <w:rPr>
+          <w:rFonts w:asciiTheme="minorBidi" w:eastAsia="Times New Roman" w:hAnsiTheme="minorBidi"/>
+          <w:noProof/>
+          <w:sz w:val="24"/>
+          <w:szCs w:val="24"/>
+        </w:rPr>
+        <w:drawing>
+          <wp:anchor distT="0" distB="0" distL="114300" distR="114300" simplePos="0" relativeHeight="251674624" behindDoc="0" locked="0" layoutInCell="1" allowOverlap="1" wp14:anchorId="455633FF" wp14:editId="63E4D0BE">
+            <wp:simplePos x="0" y="0"/>
+            <wp:positionH relativeFrom="column">
+              <wp:posOffset>1543685</wp:posOffset>
+            </wp:positionH>
+            <wp:positionV relativeFrom="paragraph">
+              <wp:posOffset>381635</wp:posOffset>
+            </wp:positionV>
+            <wp:extent cx="2621280" cy="2569210"/>
+            <wp:effectExtent l="0" t="0" r="7620" b="2540"/>
+            <wp:wrapTopAndBottom/>
+            <wp:docPr id="6" name="Picture 6"/>
+            <wp:cNvGraphicFramePr>
+              <a:graphicFrameLocks xmlns:a="http://schemas.openxmlformats.org/drawingml/2006/main" noChangeAspect="1"/>
+            </wp:cNvGraphicFramePr>
+            <a:graphic xmlns:a="http://schemas.openxmlformats.org/drawingml/2006/main">
+              <a:graphicData uri="http://schemas.openxmlformats.org/drawingml/2006/picture">
+                <pic:pic xmlns:pic="http://schemas.openxmlformats.org/drawingml/2006/picture">
+                  <pic:nvPicPr>
+                    <pic:cNvPr id="0" name="Picture 3"/>
+                    <pic:cNvPicPr>
+                      <a:picLocks noChangeAspect="1" noChangeArrowheads="1"/>
+                    </pic:cNvPicPr>
+                  </pic:nvPicPr>
+                  <pic:blipFill>
+                    <a:blip r:embed="rId16" cstate="print">
+                      <a:extLst>
+                        <a:ext uri="{28A0092B-C50C-407E-A947-70E740481C1C}">
+                          <a14:useLocalDpi xmlns:a14="http://schemas.microsoft.com/office/drawing/2010/main" val="0"/>
+                        </a:ext>
+                      </a:extLst>
+                    </a:blip>
+                    <a:srcRect/>
+                    <a:stretch>
+                      <a:fillRect/>
+                    </a:stretch>
+                  </pic:blipFill>
+                  <pic:spPr bwMode="auto">
+                    <a:xfrm>
+                      <a:off x="0" y="0"/>
+                      <a:ext cx="2621280" cy="2569210"/>
+                    </a:xfrm>
+                    <a:prstGeom prst="rect">
+                      <a:avLst/>
+                    </a:prstGeom>
+                    <a:noFill/>
+                    <a:ln>
+                      <a:noFill/>
+                    </a:ln>
+                  </pic:spPr>
+                </pic:pic>
+              </a:graphicData>
+            </a:graphic>
+            <wp14:sizeRelH relativeFrom="margin">
+              <wp14:pctWidth>0</wp14:pctWidth>
+            </wp14:sizeRelH>
+            <wp14:sizeRelV relativeFrom="margin">
+              <wp14:pctHeight>0</wp14:pctHeight>
+            </wp14:sizeRelV>
+          </wp:anchor>
+        </w:drawing>
+      </w:r>
+      <w:r>
+        <w:rPr>
+          <w:rFonts w:asciiTheme="minorBidi" w:hAnsiTheme="minorBidi"/>
+          <w:rtl/>
+        </w:rPr>
+        <w:t>החוט החום(מתחבר ל-</w:t>
+      </w:r>
+      <w:r>
+        <w:rPr>
+          <w:rFonts w:asciiTheme="minorBidi" w:hAnsiTheme="minorBidi"/>
+        </w:rPr>
+        <w:t>GND</w:t>
+      </w:r>
+      <w:r>
+        <w:rPr>
+          <w:rFonts w:asciiTheme="minorBidi" w:hAnsiTheme="minorBidi"/>
+          <w:rtl/>
+        </w:rPr>
+        <w:t xml:space="preserve"> של ה-</w:t>
+      </w:r>
+      <w:r>
+        <w:rPr>
+          <w:rFonts w:asciiTheme="minorBidi" w:hAnsiTheme="minorBidi"/>
+        </w:rPr>
+        <w:t>arduino</w:t>
+      </w:r>
+      <w:r>
+        <w:rPr>
+          <w:rFonts w:asciiTheme="minorBidi" w:hAnsiTheme="minorBidi"/>
+          <w:rtl/>
+        </w:rPr>
+        <w:t xml:space="preserve"> לזיהוי חיישנים</w:t>
+      </w:r>
+      <w:r>
+        <w:rPr>
+          <w:rFonts w:asciiTheme="minorBidi" w:hAnsiTheme="minorBidi"/>
+          <w:rtl/>
+        </w:rPr>
+        <w:t>)</w:t>
+      </w:r>
+      <w:r>
+        <w:rPr>
+          <w:rFonts w:asciiTheme="minorBidi" w:hAnsiTheme="minorBidi"/>
+          <w:rtl/>
+        </w:rPr>
+        <w:t xml:space="preserve"> מייצג את </w:t>
+      </w:r>
+      <w:r>
+        <w:rPr>
+          <w:rFonts w:asciiTheme="minorBidi" w:hAnsiTheme="minorBidi"/>
+          <w:b/>
+          <w:bCs/>
+        </w:rPr>
+        <w:t>V-</w:t>
+      </w:r>
+      <w:r>
+        <w:rPr>
+          <w:rFonts w:asciiTheme="minorBidi" w:hAnsiTheme="minorBidi"/>
+          <w:b/>
+          <w:bCs/>
+          <w:rtl/>
+        </w:rPr>
+        <w:t xml:space="preserve"> </w:t>
+      </w:r>
+      <w:r>
+        <w:rPr>
+          <w:rFonts w:asciiTheme="minorBidi" w:hAnsiTheme="minorBidi" w:hint="cs"/>
+          <w:rtl/>
+        </w:rPr>
+        <w:t>פסי</w:t>
+      </w:r>
+      <w:r>
+        <w:rPr>
+          <w:rFonts w:asciiTheme="minorBidi" w:hAnsiTheme="minorBidi"/>
+          <w:rtl/>
+        </w:rPr>
+        <w:t xml:space="preserve"> המסילות.</w:t>
+      </w:r>
+    </w:p>
+    <w:p>
+      <w:pPr>
+        <w:spacing w:before="100" w:beforeAutospacing="1" w:after="100" w:afterAutospacing="1" w:line="240" w:lineRule="auto"/>
+        <w:rPr>
+          <w:rFonts w:asciiTheme="minorBidi" w:eastAsia="Times New Roman" w:hAnsiTheme="minorBidi"/>
+          <w:sz w:val="24"/>
+          <w:szCs w:val="24"/>
+          <w:rtl/>
+        </w:rPr>
+      </w:pPr>
+    </w:p>
+    <w:p>
+      <w:pPr>
+        <w:rPr>
+          <w:b/>
+          <w:bCs/>
+        </w:rPr>
+      </w:pPr>
+      <w:r>
+        <w:rPr>
+          <w:rFonts w:hint="cs"/>
+          <w:b/>
+          <w:bCs/>
+        </w:rPr>
+        <w:t>F</w:t>
+      </w:r>
+      <w:r>
+        <w:rPr>
+          <w:b/>
+          <w:bCs/>
+        </w:rPr>
+        <w:t>eedback</w:t>
+      </w:r>
+    </w:p>
+    <w:p>
+      <w:pPr>
+        <w:rPr>
+          <w:rtl/>
+        </w:rPr>
+      </w:pPr>
+      <w:r>
+        <w:rPr>
+          <w:rFonts w:asciiTheme="minorBidi" w:eastAsia="Times New Roman" w:hAnsiTheme="minorBidi"/>
+          <w:b/>
+          <w:bCs/>
+          <w:noProof/>
+          <w:sz w:val="24"/>
+          <w:szCs w:val="24"/>
+          <w:u w:val="single"/>
+        </w:rPr>
+        <mc:AlternateContent>
+          <mc:Choice Requires="wps">
+            <w:drawing>
+              <wp:anchor distT="0" distB="0" distL="114300" distR="114300" simplePos="0" relativeHeight="251683840" behindDoc="0" locked="0" layoutInCell="1" allowOverlap="1" wp14:anchorId="0C749E67" wp14:editId="1EF14E25">
+                <wp:simplePos x="0" y="0"/>
+                <wp:positionH relativeFrom="margin">
+                  <wp:posOffset>2807970</wp:posOffset>
+                </wp:positionH>
+                <wp:positionV relativeFrom="paragraph">
+                  <wp:posOffset>1028064</wp:posOffset>
+                </wp:positionV>
+                <wp:extent cx="147350" cy="2061570"/>
+                <wp:effectExtent l="76200" t="19050" r="62230" b="15240"/>
+                <wp:wrapNone/>
+                <wp:docPr id="13" name="Rectangle 13"/>
+                <wp:cNvGraphicFramePr/>
+                <a:graphic xmlns:a="http://schemas.openxmlformats.org/drawingml/2006/main">
+                  <a:graphicData uri="http://schemas.microsoft.com/office/word/2010/wordprocessingShape">
+                    <wps:wsp>
+                      <wps:cNvSpPr/>
+                      <wps:spPr>
+                        <a:xfrm rot="21441831">
+                          <a:off x="0" y="0"/>
+                          <a:ext cx="147350" cy="2061570"/>
+                        </a:xfrm>
+                        <a:prstGeom prst="rect">
+                          <a:avLst/>
+                        </a:prstGeom>
+                        <a:noFill/>
+                        <a:ln>
+                          <a:solidFill>
+                            <a:schemeClr val="bg1"/>
+                          </a:solidFill>
+                        </a:ln>
+                      </wps:spPr>
+                      <wps:style>
+                        <a:lnRef idx="2">
+                          <a:schemeClr val="accent1">
+                            <a:shade val="50000"/>
+                          </a:schemeClr>
+                        </a:lnRef>
+                        <a:fillRef idx="1">
+                          <a:schemeClr val="accent1"/>
+                        </a:fillRef>
+                        <a:effectRef idx="0">
+                          <a:schemeClr val="accent1"/>
+                        </a:effectRef>
+                        <a:fontRef idx="minor">
+                          <a:schemeClr val="lt1"/>
+                        </a:fontRef>
+                      </wps:style>
+                      <wps:bodyPr rot="0" spcFirstLastPara="0" vertOverflow="overflow" horzOverflow="overflow" vert="horz" wrap="square" lIns="91440" tIns="45720" rIns="91440" bIns="45720" numCol="1" spcCol="0" rtlCol="1" fromWordArt="0" anchor="ctr" anchorCtr="0" forceAA="0" compatLnSpc="1">
+                        <a:prstTxWarp prst="textNoShape">
+                          <a:avLst/>
+                        </a:prstTxWarp>
+                        <a:noAutofit/>
+                      </wps:bodyPr>
+                    </wps:wsp>
+                  </a:graphicData>
+                </a:graphic>
+                <wp14:sizeRelH relativeFrom="margin">
+                  <wp14:pctWidth>0</wp14:pctWidth>
+                </wp14:sizeRelH>
+                <wp14:sizeRelV relativeFrom="margin">
+                  <wp14:pctHeight>0</wp14:pctHeight>
+                </wp14:sizeRelV>
+              </wp:anchor>
+            </w:drawing>
+          </mc:Choice>
+          <mc:Fallback>
+            <w:pict>
+              <v:rect w14:anchorId="4AE786ED" id="Rectangle 13" o:spid="_x0000_s1026" style="position:absolute;left:0;text-align:left;margin-left:221.1pt;margin-top:80.95pt;width:11.6pt;height:162.35pt;rotation:-172763fd;z-index:251683840;visibility:visible;mso-wrap-style:square;mso-width-percent:0;mso-height-percent:0;mso-wrap-distance-left:9pt;mso-wrap-distance-top:0;mso-wrap-distance-right:9pt;mso-wrap-distance-bottom:0;mso-position-horizontal:absolute;mso-position-horizontal-relative:margin;mso-position-vertical:absolute;mso-position-vertical-relative:text;mso-width-percent:0;mso-height-percent:0;mso-width-relative:margin;mso-height-relative:margin;v-text-anchor:middle" o:gfxdata="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" filled="f" strokecolor="white [3212]" strokeweight="1pt">
+                <w10:wrap anchorx="margin"/>
+              </v:rect>
+            </w:pict>
+          </mc:Fallback>
+        </mc:AlternateContent>
+      </w:r>
+      <w:r>
+        <w:rPr>
+          <w:rFonts w:ascii="Times New Roman" w:eastAsia="Times New Roman" w:hAnsi="Times New Roman" w:cs="Times New Roman"/>
+          <w:noProof/>
+          <w:sz w:val="24"/>
+          <w:szCs w:val="24"/>
+        </w:rPr>
+        <w:drawing>
+          <wp:anchor distT="0" distB="0" distL="114300" distR="114300" simplePos="0" relativeHeight="251681792" behindDoc="0" locked="0" layoutInCell="1" allowOverlap="1" wp14:anchorId="51CBA5B9" wp14:editId="21D557D7">
+            <wp:simplePos x="0" y="0"/>
+            <wp:positionH relativeFrom="column">
+              <wp:posOffset>1684020</wp:posOffset>
+            </wp:positionH>
+            <wp:positionV relativeFrom="paragraph">
+              <wp:posOffset>532765</wp:posOffset>
+            </wp:positionV>
+            <wp:extent cx="2279015" cy="3040380"/>
+            <wp:effectExtent l="0" t="0" r="6985" b="7620"/>
+            <wp:wrapTopAndBottom/>
+            <wp:docPr id="12" name="Picture 12"/>
+            <wp:cNvGraphicFramePr>
+              <a:graphicFrameLocks xmlns:a="http://schemas.openxmlformats.org/drawingml/2006/main" noChangeAspect="1"/>
+            </wp:cNvGraphicFramePr>
+            <a:graphic xmlns:a="http://schemas.openxmlformats.org/drawingml/2006/main">
+              <a:graphicData uri="http://schemas.openxmlformats.org/drawingml/2006/picture">
+                <pic:pic xmlns:pic="http://schemas.openxmlformats.org/drawingml/2006/picture">
+                  <pic:nvPicPr>
+                    <pic:cNvPr id="0" name="Picture 5"/>
+                    <pic:cNvPicPr>
+                      <a:picLocks noChangeAspect="1" noChangeArrowheads="1"/>
+                    </pic:cNvPicPr>
+                  </pic:nvPicPr>
+                  <pic:blipFill>
+                    <a:blip r:embed="rId17" cstate="print">
+                      <a:extLst>
+                        <a:ext uri="{28A0092B-C50C-407E-A947-70E740481C1C}">
+                          <a14:useLocalDpi xmlns:a14="http://schemas.microsoft.com/office/drawing/2010/main" val="0"/>
+                        </a:ext>
+                      </a:extLst>
+                    </a:blip>
+                    <a:srcRect/>
+                    <a:stretch>
+                      <a:fillRect/>
+                    </a:stretch>
+                  </pic:blipFill>
+                  <pic:spPr bwMode="auto">
+                    <a:xfrm>
+                      <a:off x="0" y="0"/>
+                      <a:ext cx="2279015" cy="3040380"/>
+                    </a:xfrm>
+                    <a:prstGeom prst="rect">
+                      <a:avLst/>
+                    </a:prstGeom>
+                    <a:noFill/>
+                    <a:ln>
+                      <a:noFill/>
+                    </a:ln>
+                  </pic:spPr>
+                </pic:pic>
+              </a:graphicData>
+            </a:graphic>
+            <wp14:sizeRelH relativeFrom="margin">
+              <wp14:pctWidth>0</wp14:pctWidth>
+            </wp14:sizeRelH>
+            <wp14:sizeRelV relativeFrom="margin">
+              <wp14:pctHeight>0</wp14:pctHeight>
+            </wp14:sizeRelV>
+          </wp:anchor>
+        </w:drawing>
+      </w:r>
+      <w:r>
+        <w:rPr>
+          <w:rFonts w:hint="cs"/>
+          <w:rtl/>
+        </w:rPr>
+        <w:t>ה-</w:t>
+      </w:r>
+      <w:r>
+        <w:rPr>
+          <w:rFonts w:hint="cs"/>
+        </w:rPr>
+        <w:t>F</w:t>
+      </w:r>
+      <w:r>
+        <w:t>eedback</w:t>
+      </w:r>
+      <w:r>
+        <w:rPr>
+          <w:rFonts w:hint="cs"/>
+          <w:rtl/>
+        </w:rPr>
+        <w:t xml:space="preserve"> (חיישן) הוא אחד מה </w:t>
+      </w:r>
+      <w:r>
+        <w:rPr>
+          <w:rFonts w:hint="cs"/>
+          <w:rtl/>
+        </w:rPr>
+        <w:t>פסי</w:t>
+      </w:r>
+      <w:r>
+        <w:rPr>
+          <w:rFonts w:hint="cs"/>
+          <w:rtl/>
+        </w:rPr>
+        <w:t xml:space="preserve"> מסילות </w:t>
+      </w:r>
+      <w:r>
+        <w:t>V-</w:t>
+      </w:r>
+      <w:r>
+        <w:rPr>
+          <w:rFonts w:hint="cs"/>
+          <w:rtl/>
+        </w:rPr>
+        <w:t xml:space="preserve"> שבו נעשה חיתוך מאחורה</w:t>
+      </w:r>
+      <w:r>
+        <w:rPr>
+          <w:rFonts w:hint="cs"/>
+          <w:rtl/>
+        </w:rPr>
+        <w:t xml:space="preserve"> בקצוות המקטע</w:t>
+      </w:r>
+      <w:r>
+        <w:rPr>
+          <w:rFonts w:hint="cs"/>
+          <w:rtl/>
+        </w:rPr>
+        <w:t xml:space="preserve"> כך שלא יהיה רציפות בין </w:t>
+      </w:r>
+      <w:r>
+        <w:rPr>
+          <w:rFonts w:hint="cs"/>
+          <w:rtl/>
+        </w:rPr>
+        <w:t>פסי</w:t>
+      </w:r>
+      <w:r>
+        <w:rPr>
+          <w:rFonts w:hint="cs"/>
+          <w:rtl/>
+        </w:rPr>
+        <w:t xml:space="preserve"> המסילות. הוצאנו חוט מה-</w:t>
+      </w:r>
+      <w:r>
+        <w:rPr>
+          <w:rFonts w:hint="cs"/>
+        </w:rPr>
+        <w:t>F</w:t>
+      </w:r>
+      <w:r>
+        <w:t>eedback</w:t>
+      </w:r>
+      <w:r>
+        <w:rPr>
+          <w:rFonts w:hint="cs"/>
+          <w:rtl/>
+        </w:rPr>
+        <w:t xml:space="preserve"> עד קופסת אלקטרוניקה.</w:t>
+      </w:r>
+    </w:p>
+    <w:p>
+      <w:pPr>
+        <w:rPr>
+          <w:rtl/>
+        </w:rPr>
+      </w:pPr>
+    </w:p>
+    <w:p>
+      <w:pPr>
+        <w:rPr>
+          <w:rtl/>
+        </w:rPr>
+      </w:pPr>
+    </w:p>
+    <w:p>
+      <w:pPr>
+        <w:rPr>
+          <w:rtl/>
+        </w:rPr>
+      </w:pPr>
+    </w:p>
+    <w:p>
+      <w:pPr>
+        <w:rPr>
+          <w:rtl/>
+        </w:rPr>
+      </w:pPr>
+    </w:p>
+    <w:p>
+      <w:pPr>
+        <w:rPr>
+          <w:rtl/>
+        </w:rPr>
+      </w:pPr>
+    </w:p>
+    <w:p>
+      <w:pPr>
+        <w:rPr>
+          <w:rtl/>
+        </w:rPr>
+      </w:pPr>
+    </w:p>
+    <w:p>
+      <w:pPr>
+        <w:rPr>
+          <w:b/>
+          <w:bCs/>
+          <w:rtl/>
+        </w:rPr>
+      </w:pPr>
+      <w:r>
+        <w:rPr>
+          <w:rFonts w:hint="cs"/>
+          <w:b/>
+          <w:bCs/>
+          <w:rtl/>
+        </w:rPr>
+        <w:t>תחנה</w:t>
+      </w:r>
+    </w:p>
+    <w:p>
+      <w:pPr>
+        <w:rPr>
+          <w:rtl/>
+        </w:rPr>
+      </w:pPr>
+      <w:r>
+        <w:rPr>
+          <w:rFonts w:asciiTheme="minorBidi" w:eastAsia="Times New Roman" w:hAnsiTheme="minorBidi"/>
+          <w:b/>
+          <w:bCs/>
+          <w:noProof/>
+          <w:sz w:val="24"/>
+          <w:szCs w:val="24"/>
+          <w:u w:val="single"/>
+        </w:rPr>
+        <mc:AlternateContent>
+          <mc:Choice Requires="wps">
+            <w:drawing>
+              <wp:anchor distT="0" distB="0" distL="114300" distR="114300" simplePos="0" relativeHeight="251687936" behindDoc="0" locked="0" layoutInCell="1" allowOverlap="1" wp14:anchorId="32E2873A" wp14:editId="78B3840A">
+                <wp:simplePos x="0" y="0"/>
+                <wp:positionH relativeFrom="margin">
+                  <wp:posOffset>2675067</wp:posOffset>
+                </wp:positionH>
+                <wp:positionV relativeFrom="paragraph">
+                  <wp:posOffset>1537988</wp:posOffset>
+                </wp:positionV>
+                <wp:extent cx="113616" cy="2177948"/>
+                <wp:effectExtent l="76200" t="19050" r="77470" b="13335"/>
+                <wp:wrapNone/>
+                <wp:docPr id="16" name="Rectangle 16"/>
+                <wp:cNvGraphicFramePr/>
+                <a:graphic xmlns:a="http://schemas.openxmlformats.org/drawingml/2006/main">
+                  <a:graphicData uri="http://schemas.microsoft.com/office/word/2010/wordprocessingShape">
+                    <wps:wsp>
+                      <wps:cNvSpPr/>
+                      <wps:spPr>
+                        <a:xfrm rot="21441831">
+                          <a:off x="0" y="0"/>
+                          <a:ext cx="113616" cy="2177948"/>
+                        </a:xfrm>
+                        <a:prstGeom prst="rect">
+                          <a:avLst/>
+                        </a:prstGeom>
+                        <a:noFill/>
+                        <a:ln>
+                          <a:solidFill>
+                            <a:schemeClr val="bg1"/>
+                          </a:solidFill>
+                        </a:ln>
+                      </wps:spPr>
+                      <wps:style>
+                        <a:lnRef idx="2">
+                          <a:schemeClr val="accent1">
+                            <a:shade val="50000"/>
+                          </a:schemeClr>
+                        </a:lnRef>
+                        <a:fillRef idx="1">
+                          <a:schemeClr val="accent1"/>
+                        </a:fillRef>
+                        <a:effectRef idx="0">
+                          <a:schemeClr val="accent1"/>
+                        </a:effectRef>
+                        <a:fontRef idx="minor">
+                          <a:schemeClr val="lt1"/>
+                        </a:fontRef>
+                      </wps:style>
+                      <wps:bodyPr rot="0" spcFirstLastPara="0" vertOverflow="overflow" horzOverflow="overflow" vert="horz" wrap="square" lIns="91440" tIns="45720" rIns="91440" bIns="45720" numCol="1" spcCol="0" rtlCol="1" fromWordArt="0" anchor="ctr" anchorCtr="0" forceAA="0" compatLnSpc="1">
+                        <a:prstTxWarp prst="textNoShape">
+                          <a:avLst/>
+                        </a:prstTxWarp>
+                        <a:noAutofit/>
+                      </wps:bodyPr>
+                    </wps:wsp>
+                  </a:graphicData>
+                </a:graphic>
+                <wp14:sizeRelH relativeFrom="margin">
+                  <wp14:pctWidth>0</wp14:pctWidth>
+                </wp14:sizeRelH>
+                <wp14:sizeRelV relativeFrom="margin">
+                  <wp14:pctHeight>0</wp14:pctHeight>
+                </wp14:sizeRelV>
+              </wp:anchor>
+            </w:drawing>
+          </mc:Choice>
+          <mc:Fallback>
+            <w:pict>
+              <v:rect w14:anchorId="1248091C" id="Rectangle 16" o:spid="_x0000_s1026" style="position:absolute;left:0;text-align:left;margin-left:210.65pt;margin-top:121.1pt;width:8.95pt;height:171.5pt;rotation:-172763fd;z-index:251687936;visibility:visible;mso-wrap-style:square;mso-width-percent:0;mso-height-percent:0;mso-wrap-distance-left:9pt;mso-wrap-distance-top:0;mso-wrap-distance-right:9pt;mso-wrap-distance-bottom:0;mso-position-horizontal:absolute;mso-position-horizontal-relative:margin;mso-position-vertical:absolute;mso-position-vertical-relative:text;mso-width-percent:0;mso-height-percent:0;mso-width-relative:margin;mso-height-relative:margin;v-text-anchor:middle" o:gfxdata="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" filled="f" strokecolor="white [3212]" strokeweight="1pt">
+                <w10:wrap anchorx="margin"/>
+              </v:rect>
+            </w:pict>
+          </mc:Fallback>
+        </mc:AlternateContent>
+      </w:r>
+      <w:r>
+        <w:rPr>
+          <w:rFonts w:ascii="Times New Roman" w:eastAsia="Times New Roman" w:hAnsi="Times New Roman" w:cs="Times New Roman"/>
+          <w:noProof/>
+          <w:sz w:val="24"/>
+          <w:szCs w:val="24"/>
+        </w:rPr>
+        <w:drawing>
+          <wp:anchor distT="0" distB="0" distL="114300" distR="114300" simplePos="0" relativeHeight="251684864" behindDoc="0" locked="0" layoutInCell="1" allowOverlap="1" wp14:anchorId="67BF6C81" wp14:editId="02B08F24">
+            <wp:simplePos x="0" y="0"/>
+            <wp:positionH relativeFrom="margin">
+              <wp:align>center</wp:align>
+            </wp:positionH>
+            <wp:positionV relativeFrom="paragraph">
+              <wp:posOffset>953665</wp:posOffset>
+            </wp:positionV>
+            <wp:extent cx="2104390" cy="2882900"/>
+            <wp:effectExtent l="0" t="0" r="0" b="0"/>
+            <wp:wrapTopAndBottom/>
+            <wp:docPr id="14" name="Picture 14"/>
+            <wp:cNvGraphicFramePr>
+              <a:graphicFrameLocks xmlns:a="http://schemas.openxmlformats.org/drawingml/2006/main" noChangeAspect="1"/>
+            </wp:cNvGraphicFramePr>
+            <a:graphic xmlns:a="http://schemas.openxmlformats.org/drawingml/2006/main">
+              <a:graphicData uri="http://schemas.openxmlformats.org/drawingml/2006/picture">
+                <pic:pic xmlns:pic="http://schemas.openxmlformats.org/drawingml/2006/picture">
+                  <pic:nvPicPr>
+                    <pic:cNvPr id="0" name="Picture 7"/>
+                    <pic:cNvPicPr>
+                      <a:picLocks noChangeAspect="1" noChangeArrowheads="1"/>
+                    </pic:cNvPicPr>
+                  </pic:nvPicPr>
+                  <pic:blipFill rotWithShape="1">
+                    <a:blip r:embed="rId18" cstate="print">
+                      <a:extLst>
+                        <a:ext uri="{28A0092B-C50C-407E-A947-70E740481C1C}">
+                          <a14:useLocalDpi xmlns:a14="http://schemas.microsoft.com/office/drawing/2010/main" val="0"/>
+                        </a:ext>
+                      </a:extLst>
+                    </a:blip>
+                    <a:srcRect l="-1" t="-1" r="17616" b="15368"/>
+                    <a:stretch/>
+                  </pic:blipFill>
+                  <pic:spPr bwMode="auto">
+                    <a:xfrm>
+                      <a:off x="0" y="0"/>
+                      <a:ext cx="2104390" cy="2882900"/>
+                    </a:xfrm>
+                    <a:prstGeom prst="rect">
+                      <a:avLst/>
+                    </a:prstGeom>
+                    <a:noFill/>
+                    <a:ln>
+                      <a:noFill/>
+                    </a:ln>
+                    <a:extLst>
+                      <a:ext uri="{53640926-AAD7-44D8-BBD7-CCE9431645EC}">
+                        <a14:shadowObscured xmlns:a14="http://schemas.microsoft.com/office/drawing/2010/main"/>
+                      </a:ext>
+                    </a:extLst>
+                  </pic:spPr>
+                </pic:pic>
+              </a:graphicData>
+            </a:graphic>
+            <wp14:sizeRelH relativeFrom="margin">
+              <wp14:pctWidth>0</wp14:pctWidth>
+            </wp14:sizeRelH>
+            <wp14:sizeRelV relativeFrom="margin">
+              <wp14:pctHeight>0</wp14:pctHeight>
+            </wp14:sizeRelV>
+          </wp:anchor>
+        </w:drawing>
+      </w:r>
+      <w:r>
+        <w:rPr>
+          <w:rtl/>
+        </w:rPr>
+        <w:t>תחנה היא הנקודה שבין פסי המסילה במקטע מוגדר, שבו נחתך</w:t>
+      </w:r>
+      <w:r>
+        <w:rPr>
+          <w:rFonts w:hint="cs"/>
+          <w:rtl/>
+        </w:rPr>
+        <w:t xml:space="preserve"> מאחורה</w:t>
+      </w:r>
+      <w:r>
+        <w:rPr>
+          <w:rtl/>
+        </w:rPr>
+        <w:t xml:space="preserve"> קו ה</w:t>
+      </w:r>
+      <w:r>
+        <w:rPr>
+          <w:rFonts w:hint="cs"/>
+          <w:rtl/>
+        </w:rPr>
+        <w:t>-</w:t>
+      </w:r>
+      <w:r>
+        <w:t xml:space="preserve"> V+ </w:t>
+      </w:r>
+      <w:r>
+        <w:rPr>
+          <w:rFonts w:hint="cs"/>
+          <w:rtl/>
+        </w:rPr>
+        <w:t xml:space="preserve">בקצוות המקטע </w:t>
+      </w:r>
+      <w:r>
+        <w:rPr>
+          <w:rtl/>
+        </w:rPr>
+        <w:t>כך שהמקטע מבודד משאר המסלול. מהנקודה הזו נמשך חוט כחול אל הממסר שבקופסת האלקטרוניקה. כאשר נורית ה</w:t>
+      </w:r>
+      <w:r>
+        <w:t>-LED</w:t>
+      </w:r>
+      <w:r>
+        <w:rPr>
+          <w:rFonts w:hint="cs"/>
+          <w:rtl/>
+        </w:rPr>
+        <w:t xml:space="preserve"> </w:t>
+      </w:r>
+      <w:r>
+        <w:rPr>
+          <w:rtl/>
+        </w:rPr>
+        <w:t>של אותו ממסר נכבית בקופסה, הממסר סוגר את המעגל ומחבר בין ה</w:t>
+      </w:r>
+      <w:r>
+        <w:rPr>
+          <w:rFonts w:hint="cs"/>
+          <w:rtl/>
+        </w:rPr>
+        <w:t>-</w:t>
+      </w:r>
+      <w:r>
+        <w:rPr>
+          <w:rFonts w:hint="cs"/>
+          <w:rtl/>
+        </w:rPr>
+        <w:t xml:space="preserve"> </w:t>
+      </w:r>
+      <w:r>
+        <w:t>V+</w:t>
+      </w:r>
+      <w:r>
+        <w:rPr>
+          <w:rFonts w:hint="cs"/>
+          <w:rtl/>
+        </w:rPr>
+        <w:t xml:space="preserve"> </w:t>
+      </w:r>
+      <w:r>
+        <w:rPr>
+          <w:rtl/>
+        </w:rPr>
+        <w:t>לבין התחנה</w:t>
+      </w:r>
+      <w:r>
+        <w:t xml:space="preserve"> (STATION)</w:t>
+      </w:r>
+      <w:r>
+        <w:rPr>
+          <w:rFonts w:hint="cs"/>
+          <w:rtl/>
+        </w:rPr>
+        <w:t xml:space="preserve"> </w:t>
+      </w:r>
+      <w:r>
+        <w:rPr>
+          <w:rtl/>
+        </w:rPr>
+        <w:t>ובכך מאפשר לרכבת לנוע</w:t>
+      </w:r>
+      <w:r>
+        <w:t>.</w:t>
+      </w:r>
+    </w:p>
+    <w:p>
+      <w:pPr>
+        <w:bidi w:val="0"/>
+        <w:spacing w:before="100" w:beforeAutospacing="1" w:after="100" w:afterAutospacing="1" w:line="240" w:lineRule="auto"/>
+        <w:rPr>
+          <w:rFonts w:ascii="Times New Roman" w:eastAsia="Times New Roman" w:hAnsi="Times New Roman" w:cs="Times New Roman"/>
+          <w:noProof/>
+          <w:sz w:val="24"/>
+          <w:szCs w:val="24"/>
+          <w:rtl/>
+        </w:rPr>
+      </w:pPr>
+    </w:p>
+    <w:p>
+      <w:pPr>
+        <w:rPr>
+          <w:b/>
+          <w:bCs/>
+          <w:rtl/>
+        </w:rPr>
+      </w:pPr>
+      <w:r>
+        <w:rPr>
+          <w:rFonts w:ascii="Times New Roman" w:eastAsia="Times New Roman" w:hAnsi="Times New Roman" w:cs="Times New Roman"/>
+          <w:b/>
+          <w:bCs/>
+          <w:noProof/>
+          <w:sz w:val="24"/>
+          <w:szCs w:val="24"/>
+        </w:rPr>
+        <w:drawing>
+          <wp:anchor distT="0" distB="0" distL="114300" distR="114300" simplePos="0" relativeHeight="251685888" behindDoc="0" locked="0" layoutInCell="1" allowOverlap="1" wp14:anchorId="7E90AF07" wp14:editId="3F2E4590">
+            <wp:simplePos x="0" y="0"/>
+            <wp:positionH relativeFrom="column">
+              <wp:posOffset>1440815</wp:posOffset>
+            </wp:positionH>
+            <wp:positionV relativeFrom="paragraph">
+              <wp:posOffset>268605</wp:posOffset>
+            </wp:positionV>
+            <wp:extent cx="2170430" cy="2894330"/>
+            <wp:effectExtent l="0" t="0" r="1270" b="1270"/>
+            <wp:wrapTopAndBottom/>
+            <wp:docPr id="15" name="Picture 15"/>
+            <wp:cNvGraphicFramePr>
+              <a:graphicFrameLocks xmlns:a="http://schemas.openxmlformats.org/drawingml/2006/main" noChangeAspect="1"/>
+            </wp:cNvGraphicFramePr>
+            <a:graphic xmlns:a="http://schemas.openxmlformats.org/drawingml/2006/main">
+              <a:graphicData uri="http://schemas.openxmlformats.org/drawingml/2006/picture">
+                <pic:pic xmlns:pic="http://schemas.openxmlformats.org/drawingml/2006/picture">
+                  <pic:nvPicPr>
+                    <pic:cNvPr id="0" name="Picture 9"/>
+                    <pic:cNvPicPr>
+                      <a:picLocks noChangeAspect="1" noChangeArrowheads="1"/>
+                    </pic:cNvPicPr>
+                  </pic:nvPicPr>
+                  <pic:blipFill>
+                    <a:blip r:embed="rId19" cstate="print">
+                      <a:extLst>
+                        <a:ext uri="{28A0092B-C50C-407E-A947-70E740481C1C}">
+                          <a14:useLocalDpi xmlns:a14="http://schemas.microsoft.com/office/drawing/2010/main" val="0"/>
+                        </a:ext>
+                      </a:extLst>
+                    </a:blip>
+                    <a:srcRect/>
+                    <a:stretch>
+                      <a:fillRect/>
+                    </a:stretch>
+                  </pic:blipFill>
+                  <pic:spPr bwMode="auto">
+                    <a:xfrm>
+                      <a:off x="0" y="0"/>
+                      <a:ext cx="2170430" cy="2894330"/>
+                    </a:xfrm>
+                    <a:prstGeom prst="rect">
+                      <a:avLst/>
+                    </a:prstGeom>
+                    <a:noFill/>
+                    <a:ln>
+                      <a:noFill/>
+                    </a:ln>
+                  </pic:spPr>
+                </pic:pic>
+              </a:graphicData>
+            </a:graphic>
+            <wp14:sizeRelH relativeFrom="margin">
+              <wp14:pctWidth>0</wp14:pctWidth>
+            </wp14:sizeRelH>
+            <wp14:sizeRelV relativeFrom="margin">
+              <wp14:pctHeight>0</wp14:pctHeight>
+            </wp14:sizeRelV>
+          </wp:anchor>
+        </w:drawing>
+      </w:r>
+      <w:r>
+        <w:rPr>
+          <w:rFonts w:hint="cs"/>
+          <w:b/>
+          <w:bCs/>
+          <w:rtl/>
+        </w:rPr>
+        <w:t>חיבור מאחורה</w:t>
+      </w:r>
+    </w:p>
+    <w:p>
+      <w:pPr>
+        <w:rPr>
+          <w:rFonts w:ascii="Times New Roman" w:eastAsia="Times New Roman" w:hAnsi="Times New Roman" w:cs="Times New Roman"/>
+          <w:sz w:val="24"/>
+          <w:szCs w:val="24"/>
+          <w:rtl/>
+        </w:rPr>
+      </w:pPr>
+      <w:r>
+        <w:rPr>
+          <w:rFonts w:ascii="Times New Roman" w:eastAsia="Times New Roman" w:hAnsi="Times New Roman" w:cs="Times New Roman"/>
+          <w:sz w:val="24"/>
+          <w:szCs w:val="24"/>
+        </w:rPr>
+        <w:br w:type="page"/>
       </w:r>
     </w:p>
     <w:sectPr>
@@ -1616,6 +3575,56 @@
     </w:sectPr>
   </w:body>
 </w:document>
+</file>
+
+<file path=word/endnotes.xml><?xml version="1.0" encoding="utf-8"?>
+<w:endnotes xmlns:wpc="http://schemas.microsoft.com/office/word/2010/wordprocessingCanvas" xmlns:cx="http://schemas.microsoft.com/office/drawing/2014/chartex" xmlns:cx1="http://schemas.microsoft.com/office/drawing/2015/9/8/chartex" xmlns:cx2="http://schemas.microsoft.com/office/drawing/2015/10/21/chartex" xmlns:cx3="http://schemas.microsoft.com/office/drawing/2016/5/9/chartex" xmlns:cx4="http://schemas.microsoft.com/office/drawing/2016/5/10/chartex" xmlns:cx5="http://schemas.microsoft.com/office/drawing/2016/5/11/chartex" xmlns:cx6="http://schemas.microsoft.com/office/drawing/2016/5/12/chartex" xmlns:cx7="http://schemas.microsoft.com/office/drawing/2016/5/13/chartex" xmlns:cx8="http://schemas.microsoft.com/office/drawing/2016/5/14/chartex" xmlns:mc="http://schemas.openxmlformats.org/markup-compatibility/2006" xmlns:aink="http://schemas.microsoft.com/office/drawing/2016/ink" xmlns:am3d="http://schemas.microsoft.com/office/drawing/2017/model3d" xmlns:o="urn:schemas-microsoft-com:office:office" xmlns:r="http://schemas.openxmlformats.org/officeDocument/2006/relationships" xmlns:m="http://schemas.openxmlformats.org/officeDocument/2006/math" xmlns:v="urn:schemas-microsoft-com:vml" xmlns:wp14="http://schemas.microsoft.com/office/word/2010/wordprocessingDrawing" xmlns:wp="http://schemas.openxmlformats.org/drawingml/2006/wordprocessingDrawing" xmlns:w10="urn:schemas-microsoft-com:office:word" xmlns:w="http://schemas.openxmlformats.org/wordprocessingml/2006/main" xmlns:w14="http://schemas.microsoft.com/office/word/2010/wordml" xmlns:w15="http://schemas.microsoft.com/office/word/2012/wordml" xmlns:w16cex="http://schemas.microsoft.com/office/word/2018/wordml/cex" xmlns:w16cid="http://schemas.microsoft.com/office/word/2016/wordml/cid" xmlns:w16="http://schemas.microsoft.com/office/word/2018/wordml" xmlns:w16sdtdh="http://schemas.microsoft.com/office/word/2020/wordml/sdtdatahash" xmlns:w16se="http://schemas.microsoft.com/office/word/2015/wordml/symex" xmlns:wpg="http://schemas.microsoft.com/office/word/2010/wordprocessingGroup" xmlns:wpi="http://schemas.microsoft.com/office/word/2010/wordprocessingInk" xmlns:wne="http://schemas.microsoft.com/office/word/2006/wordml" xmlns:wps="http://schemas.microsoft.com/office/word/2010/wordprocessingShape" mc:Ignorable="w14 w15 w16se w16cid w16 w16cex w16sdtdh wp14">
+  <w:endnote w:type="separator" w:id="-1">
+    <w:p>
+      <w:pPr>
+        <w:spacing w:after="0" w:line="240" w:lineRule="auto"/>
+      </w:pPr>
+      <w:r>
+        <w:separator/>
+      </w:r>
+    </w:p>
+  </w:endnote>
+  <w:endnote w:type="continuationSeparator" w:id="0">
+    <w:p>
+      <w:pPr>
+        <w:spacing w:after="0" w:line="240" w:lineRule="auto"/>
+      </w:pPr>
+      <w:r>
+        <w:continuationSeparator/>
+      </w:r>
+    </w:p>
+  </w:endnote>
+</w:endnotes>
+</file>
+
+<file path=word/footnotes.xml><?xml version="1.0" encoding="utf-8"?>
+<w:footnotes xmlns:wpc="http://schemas.microsoft.com/office/word/2010/wordprocessingCanvas" xmlns:cx="http://schemas.microsoft.com/office/drawing/2014/chartex" xmlns:cx1="http://schemas.microsoft.com/office/drawing/2015/9/8/chartex" xmlns:cx2="http://schemas.microsoft.com/office/drawing/2015/10/21/chartex" xmlns:cx3="http://schemas.microsoft.com/office/drawing/2016/5/9/chartex" xmlns:cx4="http://schemas.microsoft.com/office/drawing/2016/5/10/chartex" xmlns:cx5="http://schemas.microsoft.com/office/drawing/2016/5/11/chartex" xmlns:cx6="http://schemas.microsoft.com/office/drawing/2016/5/12/chartex" xmlns:cx7="http://schemas.microsoft.com/office/drawing/2016/5/13/chartex" xmlns:cx8="http://schemas.microsoft.com/office/drawing/2016/5/14/chartex" xmlns:mc="http://schemas.openxmlformats.org/markup-compatibility/2006" xmlns:aink="http://schemas.microsoft.com/office/drawing/2016/ink" xmlns:am3d="http://schemas.microsoft.com/office/drawing/2017/model3d" xmlns:o="urn:schemas-microsoft-com:office:office" xmlns:r="http://schemas.openxmlformats.org/officeDocument/2006/relationships" xmlns:m="http://schemas.openxmlformats.org/officeDocument/2006/math" xmlns:v="urn:schemas-microsoft-com:vml" xmlns:wp14="http://schemas.microsoft.com/office/word/2010/wordprocessingDrawing" xmlns:wp="http://schemas.openxmlformats.org/drawingml/2006/wordprocessingDrawing" xmlns:w10="urn:schemas-microsoft-com:office:word" xmlns:w="http://schemas.openxmlformats.org/wordprocessingml/2006/main" xmlns:w14="http://schemas.microsoft.com/office/word/2010/wordml" xmlns:w15="http://schemas.microsoft.com/office/word/2012/wordml" xmlns:w16cex="http://schemas.microsoft.com/office/word/2018/wordml/cex" xmlns:w16cid="http://schemas.microsoft.com/office/word/2016/wordml/cid" xmlns:w16="http://schemas.microsoft.com/office/word/2018/wordml" xmlns:w16sdtdh="http://schemas.microsoft.com/office/word/2020/wordml/sdtdatahash" xmlns:w16se="http://schemas.microsoft.com/office/word/2015/wordml/symex" xmlns:wpg="http://schemas.microsoft.com/office/word/2010/wordprocessingGroup" xmlns:wpi="http://schemas.microsoft.com/office/word/2010/wordprocessingInk" xmlns:wne="http://schemas.microsoft.com/office/word/2006/wordml" xmlns:wps="http://schemas.microsoft.com/office/word/2010/wordprocessingShape" mc:Ignorable="w14 w15 w16se w16cid w16 w16cex w16sdtdh wp14">
+  <w:footnote w:type="separator" w:id="-1">
+    <w:p>
+      <w:pPr>
+        <w:spacing w:after="0" w:line="240" w:lineRule="auto"/>
+      </w:pPr>
+      <w:r>
+        <w:separator/>
+      </w:r>
+    </w:p>
+  </w:footnote>
+  <w:footnote w:type="continuationSeparator" w:id="0">
+    <w:p>
+      <w:pPr>
+        <w:spacing w:after="0" w:line="240" w:lineRule="auto"/>
+      </w:pPr>
+      <w:r>
+        <w:continuationSeparator/>
+      </w:r>
+    </w:p>
+  </w:footnote>
+</w:footnotes>
 </file>
 
 <file path=word/numbering.xml><?xml version="1.0" encoding="utf-8"?>
@@ -1793,6 +3802,92 @@
     </w:lvl>
   </w:abstractNum>
   <w:abstractNum w:abstractNumId="2" w15:restartNumberingAfterBreak="0">
+    <w:nsid w:val="56E26259"/>
+    <w:multiLevelType w:val="hybridMultilevel"/>
+    <w:tmpl w:val="ADAC1FBC"/>
+    <w:lvl w:ilvl="0" w:tplc="0409000F">
+      <w:start w:val="1"/>
+      <w:numFmt w:val="decimal"/>
+      <w:lvlText w:val="%1."/>
+      <w:lvlJc w:val="left"/>
+      <w:pPr>
+        <w:ind w:left="720" w:hanging="360"/>
+      </w:pPr>
+    </w:lvl>
+    <w:lvl w:ilvl="1" w:tplc="0409000F">
+      <w:start w:val="1"/>
+      <w:numFmt w:val="decimal"/>
+      <w:lvlText w:val="%2."/>
+      <w:lvlJc w:val="left"/>
+      <w:pPr>
+        <w:ind w:left="1440" w:hanging="360"/>
+      </w:pPr>
+    </w:lvl>
+    <w:lvl w:ilvl="2" w:tplc="0409001B" w:tentative="1">
+      <w:start w:val="1"/>
+      <w:numFmt w:val="lowerRoman"/>
+      <w:lvlText w:val="%3."/>
+      <w:lvlJc w:val="right"/>
+      <w:pPr>
+        <w:ind w:left="2160" w:hanging="180"/>
+      </w:pPr>
+    </w:lvl>
+    <w:lvl w:ilvl="3" w:tplc="0409000F" w:tentative="1">
+      <w:start w:val="1"/>
+      <w:numFmt w:val="decimal"/>
+      <w:lvlText w:val="%4."/>
+      <w:lvlJc w:val="left"/>
+      <w:pPr>
+        <w:ind w:left="2880" w:hanging="360"/>
+      </w:pPr>
+    </w:lvl>
+    <w:lvl w:ilvl="4" w:tplc="04090019" w:tentative="1">
+      <w:start w:val="1"/>
+      <w:numFmt w:val="lowerLetter"/>
+      <w:lvlText w:val="%5."/>
+      <w:lvlJc w:val="left"/>
+      <w:pPr>
+        <w:ind w:left="3600" w:hanging="360"/>
+      </w:pPr>
+    </w:lvl>
+    <w:lvl w:ilvl="5" w:tplc="0409001B" w:tentative="1">
+      <w:start w:val="1"/>
+      <w:numFmt w:val="lowerRoman"/>
+      <w:lvlText w:val="%6."/>
+      <w:lvlJc w:val="right"/>
+      <w:pPr>
+        <w:ind w:left="4320" w:hanging="180"/>
+      </w:pPr>
+    </w:lvl>
+    <w:lvl w:ilvl="6" w:tplc="0409000F" w:tentative="1">
+      <w:start w:val="1"/>
+      <w:numFmt w:val="decimal"/>
+      <w:lvlText w:val="%7."/>
+      <w:lvlJc w:val="left"/>
+      <w:pPr>
+        <w:ind w:left="5040" w:hanging="360"/>
+      </w:pPr>
+    </w:lvl>
+    <w:lvl w:ilvl="7" w:tplc="04090019" w:tentative="1">
+      <w:start w:val="1"/>
+      <w:numFmt w:val="lowerLetter"/>
+      <w:lvlText w:val="%8."/>
+      <w:lvlJc w:val="left"/>
+      <w:pPr>
+        <w:ind w:left="5760" w:hanging="360"/>
+      </w:pPr>
+    </w:lvl>
+    <w:lvl w:ilvl="8" w:tplc="0409001B" w:tentative="1">
+      <w:start w:val="1"/>
+      <w:numFmt w:val="lowerRoman"/>
+      <w:lvlText w:val="%9."/>
+      <w:lvlJc w:val="right"/>
+      <w:pPr>
+        <w:ind w:left="6480" w:hanging="180"/>
+      </w:pPr>
+    </w:lvl>
+  </w:abstractNum>
+  <w:abstractNum w:abstractNumId="3" w15:restartNumberingAfterBreak="0">
     <w:nsid w:val="5D3E60C6"/>
     <w:multiLevelType w:val="hybridMultilevel"/>
     <w:tmpl w:val="CD8028A0"/>
@@ -1813,6 +3908,95 @@
       <w:pPr>
         <w:ind w:left="1440" w:hanging="360"/>
       </w:pPr>
+    </w:lvl>
+    <w:lvl w:ilvl="2" w:tplc="0409001B" w:tentative="1">
+      <w:start w:val="1"/>
+      <w:numFmt w:val="lowerRoman"/>
+      <w:lvlText w:val="%3."/>
+      <w:lvlJc w:val="right"/>
+      <w:pPr>
+        <w:ind w:left="2160" w:hanging="180"/>
+      </w:pPr>
+    </w:lvl>
+    <w:lvl w:ilvl="3" w:tplc="0409000F" w:tentative="1">
+      <w:start w:val="1"/>
+      <w:numFmt w:val="decimal"/>
+      <w:lvlText w:val="%4."/>
+      <w:lvlJc w:val="left"/>
+      <w:pPr>
+        <w:ind w:left="2880" w:hanging="360"/>
+      </w:pPr>
+    </w:lvl>
+    <w:lvl w:ilvl="4" w:tplc="04090019" w:tentative="1">
+      <w:start w:val="1"/>
+      <w:numFmt w:val="lowerLetter"/>
+      <w:lvlText w:val="%5."/>
+      <w:lvlJc w:val="left"/>
+      <w:pPr>
+        <w:ind w:left="3600" w:hanging="360"/>
+      </w:pPr>
+    </w:lvl>
+    <w:lvl w:ilvl="5" w:tplc="0409001B" w:tentative="1">
+      <w:start w:val="1"/>
+      <w:numFmt w:val="lowerRoman"/>
+      <w:lvlText w:val="%6."/>
+      <w:lvlJc w:val="right"/>
+      <w:pPr>
+        <w:ind w:left="4320" w:hanging="180"/>
+      </w:pPr>
+    </w:lvl>
+    <w:lvl w:ilvl="6" w:tplc="0409000F" w:tentative="1">
+      <w:start w:val="1"/>
+      <w:numFmt w:val="decimal"/>
+      <w:lvlText w:val="%7."/>
+      <w:lvlJc w:val="left"/>
+      <w:pPr>
+        <w:ind w:left="5040" w:hanging="360"/>
+      </w:pPr>
+    </w:lvl>
+    <w:lvl w:ilvl="7" w:tplc="04090019" w:tentative="1">
+      <w:start w:val="1"/>
+      <w:numFmt w:val="lowerLetter"/>
+      <w:lvlText w:val="%8."/>
+      <w:lvlJc w:val="left"/>
+      <w:pPr>
+        <w:ind w:left="5760" w:hanging="360"/>
+      </w:pPr>
+    </w:lvl>
+    <w:lvl w:ilvl="8" w:tplc="0409001B" w:tentative="1">
+      <w:start w:val="1"/>
+      <w:numFmt w:val="lowerRoman"/>
+      <w:lvlText w:val="%9."/>
+      <w:lvlJc w:val="right"/>
+      <w:pPr>
+        <w:ind w:left="6480" w:hanging="180"/>
+      </w:pPr>
+    </w:lvl>
+  </w:abstractNum>
+  <w:abstractNum w:abstractNumId="4" w15:restartNumberingAfterBreak="0">
+    <w:nsid w:val="6B323190"/>
+    <w:multiLevelType w:val="hybridMultilevel"/>
+    <w:tmpl w:val="37AA0004"/>
+    <w:lvl w:ilvl="0" w:tplc="0409000F">
+      <w:start w:val="1"/>
+      <w:numFmt w:val="decimal"/>
+      <w:lvlText w:val="%1."/>
+      <w:lvlJc w:val="left"/>
+      <w:pPr>
+        <w:ind w:left="720" w:hanging="360"/>
+      </w:pPr>
+    </w:lvl>
+    <w:lvl w:ilvl="1" w:tplc="04090001">
+      <w:start w:val="1"/>
+      <w:numFmt w:val="bullet"/>
+      <w:lvlText w:val=""/>
+      <w:lvlJc w:val="left"/>
+      <w:pPr>
+        <w:ind w:left="1440" w:hanging="360"/>
+      </w:pPr>
+      <w:rPr>
+        <w:rFonts w:ascii="Symbol" w:hAnsi="Symbol" w:hint="default"/>
+      </w:rPr>
     </w:lvl>
     <w:lvl w:ilvl="2" w:tplc="0409001B" w:tentative="1">
       <w:start w:val="1"/>
@@ -1885,7 +4069,13 @@
     <w:abstractNumId w:val="0"/>
   </w:num>
   <w:num w:numId="3">
+    <w:abstractNumId w:val="3"/>
+  </w:num>
+  <w:num w:numId="4">
     <w:abstractNumId w:val="2"/>
+  </w:num>
+  <w:num w:numId="5">
+    <w:abstractNumId w:val="4"/>
   </w:num>
 </w:numbering>
 </file>
@@ -2289,7 +4479,7 @@
   <w:style w:type="paragraph" w:default="1" w:styleId="Normal">
     <w:name w:val="Normal"/>
     <w:qFormat/>
-    <w:rsid w:val="0068346C"/>
+    <w:rsid w:val="00FC60C4"/>
   </w:style>
   <w:style w:type="character" w:default="1" w:styleId="DefaultParagraphFont">
     <w:name w:val="Default Paragraph Font"/>
@@ -2344,6 +4534,50 @@
       <w:sz w:val="24"/>
       <w:szCs w:val="24"/>
     </w:rPr>
+  </w:style>
+  <w:style w:type="paragraph" w:styleId="Header">
+    <w:name w:val="header"/>
+    <w:basedOn w:val="Normal"/>
+    <w:link w:val="HeaderChar"/>
+    <w:uiPriority w:val="99"/>
+    <w:unhideWhenUsed/>
+    <w:rsid w:val="0037015A"/>
+    <w:pPr>
+      <w:tabs>
+        <w:tab w:val="center" w:pos="4153"/>
+        <w:tab w:val="right" w:pos="8306"/>
+      </w:tabs>
+      <w:spacing w:after="0" w:line="240" w:lineRule="auto"/>
+    </w:pPr>
+  </w:style>
+  <w:style w:type="character" w:customStyle="1" w:styleId="HeaderChar">
+    <w:name w:val="Header Char"/>
+    <w:basedOn w:val="DefaultParagraphFont"/>
+    <w:link w:val="Header"/>
+    <w:uiPriority w:val="99"/>
+    <w:rsid w:val="0037015A"/>
+  </w:style>
+  <w:style w:type="paragraph" w:styleId="Footer">
+    <w:name w:val="footer"/>
+    <w:basedOn w:val="Normal"/>
+    <w:link w:val="FooterChar"/>
+    <w:uiPriority w:val="99"/>
+    <w:unhideWhenUsed/>
+    <w:rsid w:val="0037015A"/>
+    <w:pPr>
+      <w:tabs>
+        <w:tab w:val="center" w:pos="4153"/>
+        <w:tab w:val="right" w:pos="8306"/>
+      </w:tabs>
+      <w:spacing w:after="0" w:line="240" w:lineRule="auto"/>
+    </w:pPr>
+  </w:style>
+  <w:style w:type="character" w:customStyle="1" w:styleId="FooterChar">
+    <w:name w:val="Footer Char"/>
+    <w:basedOn w:val="DefaultParagraphFont"/>
+    <w:link w:val="Footer"/>
+    <w:uiPriority w:val="99"/>
+    <w:rsid w:val="0037015A"/>
   </w:style>
 </w:styles>
 </file>

--- a/train/פס רכבת/אמיר/סיכום.docx
+++ b/train/פס רכבת/אמיר/סיכום.docx
@@ -54,7 +54,7 @@
           <w:rFonts w:hint="cs"/>
           <w:rtl/>
         </w:rPr>
-        <w:t xml:space="preserve"> תחנות לכל תחנה ו-</w:t>
+        <w:t xml:space="preserve"> תחנות ו-</w:t>
       </w:r>
       <w:r>
         <w:rPr>
@@ -1070,6 +1070,87 @@
     <w:p>
       <w:pPr>
         <w:pStyle w:val="NormalWeb"/>
+      </w:pPr>
+      <w:r>
+        <w:rPr>
+          <w:rtl/>
+        </w:rPr>
+        <w:tab/>
+      </w:r>
+      <w:r>
+        <w:rPr>
+          <w:noProof/>
+        </w:rPr>
+        <w:drawing>
+          <wp:inline distT="0" distB="0" distL="0" distR="0" wp14:anchorId="4F4EA7DF" wp14:editId="1E9E64D3">
+            <wp:extent cx="3710558" cy="5245530"/>
+            <wp:effectExtent l="0" t="5397" r="0" b="0"/>
+            <wp:docPr id="8" name="Picture 8"/>
+            <wp:cNvGraphicFramePr>
+              <a:graphicFrameLocks xmlns:a="http://schemas.openxmlformats.org/drawingml/2006/main" noChangeAspect="1"/>
+            </wp:cNvGraphicFramePr>
+            <a:graphic xmlns:a="http://schemas.openxmlformats.org/drawingml/2006/main">
+              <a:graphicData uri="http://schemas.openxmlformats.org/drawingml/2006/picture">
+                <pic:pic xmlns:pic="http://schemas.openxmlformats.org/drawingml/2006/picture">
+                  <pic:nvPicPr>
+                    <pic:cNvPr id="0" name="Picture 1"/>
+                    <pic:cNvPicPr>
+                      <a:picLocks noChangeAspect="1" noChangeArrowheads="1"/>
+                    </pic:cNvPicPr>
+                  </pic:nvPicPr>
+                  <pic:blipFill>
+                    <a:blip r:embed="rId12" cstate="print">
+                      <a:extLst>
+                        <a:ext uri="{28A0092B-C50C-407E-A947-70E740481C1C}">
+                          <a14:useLocalDpi xmlns:a14="http://schemas.microsoft.com/office/drawing/2010/main" val="0"/>
+                        </a:ext>
+                      </a:extLst>
+                    </a:blip>
+                    <a:srcRect/>
+                    <a:stretch>
+                      <a:fillRect/>
+                    </a:stretch>
+                  </pic:blipFill>
+                  <pic:spPr bwMode="auto">
+                    <a:xfrm rot="16200000">
+                      <a:off x="0" y="0"/>
+                      <a:ext cx="3720350" cy="5259373"/>
+                    </a:xfrm>
+                    <a:prstGeom prst="rect">
+                      <a:avLst/>
+                    </a:prstGeom>
+                    <a:noFill/>
+                    <a:ln>
+                      <a:noFill/>
+                    </a:ln>
+                  </pic:spPr>
+                </pic:pic>
+              </a:graphicData>
+            </a:graphic>
+          </wp:inline>
+        </w:drawing>
+      </w:r>
+    </w:p>
+    <w:p>
+      <w:pPr>
+        <w:tabs>
+          <w:tab w:val="left" w:pos="1707"/>
+        </w:tabs>
+        <w:rPr>
+          <w:rtl/>
+        </w:rPr>
+      </w:pPr>
+    </w:p>
+    <w:p>
+      <w:pPr>
+        <w:rPr>
+          <w:rtl/>
+        </w:rPr>
+      </w:pPr>
+    </w:p>
+    <w:p>
+      <w:pPr>
+        <w:pStyle w:val="NormalWeb"/>
         <w:bidi/>
         <w:rPr>
           <w:b/>
@@ -1109,7 +1190,7 @@
                     </pic:cNvPicPr>
                   </pic:nvPicPr>
                   <pic:blipFill>
-                    <a:blip r:embed="rId12">
+                    <a:blip r:embed="rId13">
                       <a:extLst>
                         <a:ext uri="{28A0092B-C50C-407E-A947-70E740481C1C}">
                           <a14:useLocalDpi xmlns:a14="http://schemas.microsoft.com/office/drawing/2010/main" val="0"/>
@@ -1185,7 +1266,19 @@
       <w:pPr>
         <w:spacing w:before="100" w:beforeAutospacing="1" w:after="100" w:afterAutospacing="1" w:line="240" w:lineRule="auto"/>
         <w:rPr>
-          <w:rFonts w:ascii="Times New Roman" w:eastAsia="Times New Roman" w:hAnsi="Times New Roman" w:cs="Times New Roman" w:hint="cs"/>
+          <w:rFonts w:ascii="Times New Roman" w:eastAsia="Times New Roman" w:hAnsi="Times New Roman" w:cs="Times New Roman"/>
+          <w:noProof/>
+          <w:sz w:val="24"/>
+          <w:szCs w:val="24"/>
+          <w:rtl/>
+        </w:rPr>
+      </w:pPr>
+    </w:p>
+    <w:p>
+      <w:pPr>
+        <w:spacing w:before="100" w:beforeAutospacing="1" w:after="100" w:afterAutospacing="1" w:line="240" w:lineRule="auto"/>
+        <w:rPr>
+          <w:rFonts w:ascii="Times New Roman" w:eastAsia="Times New Roman" w:hAnsi="Times New Roman" w:cs="Times New Roman"/>
           <w:b/>
           <w:bCs/>
           <w:sz w:val="24"/>
@@ -1204,9 +1297,8 @@
           <w:szCs w:val="24"/>
           <w:u w:val="single"/>
         </w:rPr>
-        <w:lastRenderedPageBreak/>
         <w:drawing>
-          <wp:anchor distT="0" distB="0" distL="114300" distR="114300" simplePos="0" relativeHeight="251688960" behindDoc="0" locked="0" layoutInCell="1" allowOverlap="1" wp14:anchorId="048C78A7" wp14:editId="368AE76C">
+          <wp:anchor distT="0" distB="0" distL="114300" distR="114300" simplePos="0" relativeHeight="251688960" behindDoc="0" locked="0" layoutInCell="1" allowOverlap="1" wp14:anchorId="048C78A7" wp14:editId="7997992D">
             <wp:simplePos x="0" y="0"/>
             <wp:positionH relativeFrom="margin">
               <wp:align>left</wp:align>
@@ -1231,7 +1323,7 @@
                     </pic:cNvPicPr>
                   </pic:nvPicPr>
                   <pic:blipFill rotWithShape="1">
-                    <a:blip r:embed="rId13">
+                    <a:blip r:embed="rId14">
                       <a:extLst>
                         <a:ext uri="{28A0092B-C50C-407E-A947-70E740481C1C}">
                           <a14:useLocalDpi xmlns:a14="http://schemas.microsoft.com/office/drawing/2010/main" val="0"/>
@@ -1314,7 +1406,6 @@
         <w:pStyle w:val="NormalWeb"/>
         <w:bidi/>
         <w:rPr>
-          <w:rFonts w:hint="cs"/>
           <w:rtl/>
         </w:rPr>
       </w:pPr>
@@ -1361,71 +1452,18 @@
         </w:rPr>
         <w:t>.</w:t>
       </w:r>
-      <w:r>
-        <w:rPr>
-          <w:rFonts w:hint="cs"/>
-          <w:rtl/>
-        </w:rPr>
-        <w:t xml:space="preserve">ובמערכת החדשה עקפנו את הקופסא של </w:t>
-      </w:r>
-      <w:r>
-        <w:rPr>
-          <w:rFonts w:hint="cs"/>
-        </w:rPr>
-        <w:t>V</w:t>
-      </w:r>
-      <w:r>
-        <w:t>iessman</w:t>
-      </w:r>
-      <w:r>
-        <w:rPr>
-          <w:rFonts w:hint="cs"/>
-          <w:rtl/>
-        </w:rPr>
-        <w:t xml:space="preserve"> ואת החיבור ל-</w:t>
-      </w:r>
-      <w:r>
-        <w:rPr>
-          <w:rFonts w:hint="cs"/>
-        </w:rPr>
-        <w:t>C</w:t>
-      </w:r>
-      <w:r>
-        <w:t>entral</w:t>
-      </w:r>
-      <w:r>
-        <w:rPr>
-          <w:rFonts w:hint="cs"/>
-          <w:rtl/>
-        </w:rPr>
-        <w:t xml:space="preserve"> וחיברנו ישירות את החיישנים לארדואינו.בנוסף חיברנו את החוט החום </w:t>
-      </w:r>
-      <w:r>
-        <w:rPr>
-          <w:rFonts w:hint="cs"/>
-        </w:rPr>
-        <w:t>V</w:t>
-      </w:r>
-      <w:r>
-        <w:t>-</w:t>
-      </w:r>
-      <w:r>
-        <w:rPr>
-          <w:rFonts w:hint="cs"/>
-          <w:rtl/>
-        </w:rPr>
-        <w:t xml:space="preserve"> ב-</w:t>
-      </w:r>
-      <w:r>
-        <w:t>GND</w:t>
-      </w:r>
-      <w:r>
-        <w:rPr>
-          <w:rFonts w:hint="cs"/>
-          <w:rtl/>
-        </w:rPr>
-        <w:t xml:space="preserve"> של הארדואינו כדי לזהות את החיישנים.</w:t>
-      </w:r>
+    </w:p>
+    <w:p>
+      <w:pPr>
+        <w:bidi w:val="0"/>
+        <w:spacing w:before="100" w:beforeAutospacing="1" w:after="100" w:afterAutospacing="1" w:line="240" w:lineRule="auto"/>
+        <w:rPr>
+          <w:rFonts w:ascii="Times New Roman" w:eastAsia="Times New Roman" w:hAnsi="Times New Roman" w:cs="Times New Roman"/>
+          <w:sz w:val="24"/>
+          <w:szCs w:val="24"/>
+          <w:rtl/>
+        </w:rPr>
+      </w:pPr>
     </w:p>
     <w:p>
       <w:pPr>
@@ -1444,6 +1482,7 @@
         <w:pStyle w:val="NormalWeb"/>
         <w:bidi/>
         <w:rPr>
+          <w:rFonts w:hint="cs"/>
           <w:b/>
           <w:bCs/>
           <w:u w:val="single"/>
@@ -1462,6 +1501,129 @@
           <w:rtl/>
         </w:rPr>
       </w:pPr>
+      <w:r>
+        <w:rPr>
+          <w:noProof/>
+        </w:rPr>
+        <w:lastRenderedPageBreak/>
+        <w:drawing>
+          <wp:anchor distT="0" distB="0" distL="114300" distR="114300" simplePos="0" relativeHeight="251691008" behindDoc="0" locked="0" layoutInCell="1" allowOverlap="1" wp14:anchorId="5B44DC88" wp14:editId="0816BF87">
+            <wp:simplePos x="0" y="0"/>
+            <wp:positionH relativeFrom="margin">
+              <wp:align>right</wp:align>
+            </wp:positionH>
+            <wp:positionV relativeFrom="paragraph">
+              <wp:posOffset>338739</wp:posOffset>
+            </wp:positionV>
+            <wp:extent cx="4893310" cy="6188075"/>
+            <wp:effectExtent l="0" t="0" r="2540" b="3175"/>
+            <wp:wrapTopAndBottom/>
+            <wp:docPr id="9" name="Picture 9"/>
+            <wp:cNvGraphicFramePr>
+              <a:graphicFrameLocks xmlns:a="http://schemas.openxmlformats.org/drawingml/2006/main" noChangeAspect="1"/>
+            </wp:cNvGraphicFramePr>
+            <a:graphic xmlns:a="http://schemas.openxmlformats.org/drawingml/2006/main">
+              <a:graphicData uri="http://schemas.openxmlformats.org/drawingml/2006/picture">
+                <pic:pic xmlns:pic="http://schemas.openxmlformats.org/drawingml/2006/picture">
+                  <pic:nvPicPr>
+                    <pic:cNvPr id="0" name="Picture 3"/>
+                    <pic:cNvPicPr>
+                      <a:picLocks noChangeAspect="1" noChangeArrowheads="1"/>
+                    </pic:cNvPicPr>
+                  </pic:nvPicPr>
+                  <pic:blipFill rotWithShape="1">
+                    <a:blip r:embed="rId15" cstate="print">
+                      <a:extLst>
+                        <a:ext uri="{28A0092B-C50C-407E-A947-70E740481C1C}">
+                          <a14:useLocalDpi xmlns:a14="http://schemas.microsoft.com/office/drawing/2010/main" val="0"/>
+                        </a:ext>
+                      </a:extLst>
+                    </a:blip>
+                    <a:srcRect t="1991" r="882" b="9335"/>
+                    <a:stretch/>
+                  </pic:blipFill>
+                  <pic:spPr bwMode="auto">
+                    <a:xfrm>
+                      <a:off x="0" y="0"/>
+                      <a:ext cx="4893310" cy="6188075"/>
+                    </a:xfrm>
+                    <a:prstGeom prst="rect">
+                      <a:avLst/>
+                    </a:prstGeom>
+                    <a:noFill/>
+                    <a:ln>
+                      <a:noFill/>
+                    </a:ln>
+                    <a:extLst>
+                      <a:ext uri="{53640926-AAD7-44D8-BBD7-CCE9431645EC}">
+                        <a14:shadowObscured xmlns:a14="http://schemas.microsoft.com/office/drawing/2010/main"/>
+                      </a:ext>
+                    </a:extLst>
+                  </pic:spPr>
+                </pic:pic>
+              </a:graphicData>
+            </a:graphic>
+            <wp14:sizeRelH relativeFrom="margin">
+              <wp14:pctWidth>0</wp14:pctWidth>
+            </wp14:sizeRelH>
+            <wp14:sizeRelV relativeFrom="margin">
+              <wp14:pctHeight>0</wp14:pctHeight>
+            </wp14:sizeRelV>
+          </wp:anchor>
+        </w:drawing>
+      </w:r>
+      <w:r>
+        <w:rPr>
+          <w:rFonts w:hint="cs"/>
+          <w:b/>
+          <w:bCs/>
+          <w:u w:val="single"/>
+          <w:rtl/>
+        </w:rPr>
+        <w:t>המערכת ה</w:t>
+      </w:r>
+      <w:r>
+        <w:rPr>
+          <w:rFonts w:hint="cs"/>
+          <w:b/>
+          <w:bCs/>
+          <w:u w:val="single"/>
+          <w:rtl/>
+        </w:rPr>
+        <w:t>חדשה</w:t>
+      </w:r>
+      <w:r>
+        <w:rPr>
+          <w:rFonts w:hint="cs"/>
+          <w:b/>
+          <w:bCs/>
+          <w:u w:val="single"/>
+          <w:rtl/>
+        </w:rPr>
+        <w:t xml:space="preserve"> עם </w:t>
+      </w:r>
+      <w:proofErr w:type="spellStart"/>
+      <w:r>
+        <w:rPr>
+          <w:rFonts w:hint="cs"/>
+          <w:b/>
+          <w:bCs/>
+          <w:u w:val="single"/>
+          <w:rtl/>
+        </w:rPr>
+        <w:t>ה</w:t>
+      </w:r>
+      <w:r>
+        <w:rPr>
+          <w:rFonts w:hint="cs"/>
+          <w:b/>
+          <w:bCs/>
+          <w:u w:val="single"/>
+          <w:rtl/>
+        </w:rPr>
+        <w:t>ארדואינו</w:t>
+      </w:r>
+      <w:proofErr w:type="spellEnd"/>
     </w:p>
     <w:p>
       <w:pPr>
@@ -1487,11 +1649,166 @@
       <w:r>
         <w:rPr>
           <w:rFonts w:hint="cs"/>
+          <w:rtl/>
+        </w:rPr>
+        <w:t xml:space="preserve">במערכת החדשה עקפנו את הקופסא של </w:t>
+      </w:r>
+      <w:r>
+        <w:rPr>
+          <w:rFonts w:hint="cs"/>
+        </w:rPr>
+        <w:t>V</w:t>
+      </w:r>
+      <w:r>
+        <w:t>iessman</w:t>
+      </w:r>
+      <w:r>
+        <w:rPr>
+          <w:rFonts w:hint="cs"/>
+          <w:rtl/>
+        </w:rPr>
+        <w:t xml:space="preserve"> ואת החיבור ל-</w:t>
+      </w:r>
+      <w:r>
+        <w:rPr>
+          <w:rFonts w:hint="cs"/>
+        </w:rPr>
+        <w:t>C</w:t>
+      </w:r>
+      <w:r>
+        <w:t>entral</w:t>
+      </w:r>
+      <w:r>
+        <w:rPr>
+          <w:rFonts w:hint="cs"/>
+          <w:rtl/>
+        </w:rPr>
+        <w:t xml:space="preserve"> וחיברנו ישירות את החיישנים </w:t>
+      </w:r>
+      <w:proofErr w:type="spellStart"/>
+      <w:r>
+        <w:rPr>
+          <w:rFonts w:hint="cs"/>
+          <w:rtl/>
+        </w:rPr>
+        <w:t>לארדואינו.בנוסף</w:t>
+      </w:r>
+      <w:proofErr w:type="spellEnd"/>
+      <w:r>
+        <w:rPr>
+          <w:rFonts w:hint="cs"/>
+          <w:rtl/>
+        </w:rPr>
+        <w:t xml:space="preserve"> חיברנו את החוט החום </w:t>
+      </w:r>
+      <w:r>
+        <w:rPr>
+          <w:rFonts w:hint="cs"/>
+        </w:rPr>
+        <w:t>V</w:t>
+      </w:r>
+      <w:r>
+        <w:t>-</w:t>
+      </w:r>
+      <w:r>
+        <w:rPr>
+          <w:rFonts w:hint="cs"/>
+          <w:rtl/>
+        </w:rPr>
+        <w:t xml:space="preserve"> ב-</w:t>
+      </w:r>
+      <w:r>
+        <w:t>GND</w:t>
+      </w:r>
+      <w:r>
+        <w:rPr>
+          <w:rFonts w:hint="cs"/>
+          <w:rtl/>
+        </w:rPr>
+        <w:t xml:space="preserve"> של </w:t>
+      </w:r>
+      <w:proofErr w:type="spellStart"/>
+      <w:r>
+        <w:rPr>
+          <w:rFonts w:hint="cs"/>
+          <w:rtl/>
+        </w:rPr>
+        <w:t>הארדואינו</w:t>
+      </w:r>
+      <w:proofErr w:type="spellEnd"/>
+      <w:r>
+        <w:rPr>
+          <w:rFonts w:hint="cs"/>
+          <w:rtl/>
+        </w:rPr>
+        <w:t xml:space="preserve"> כדי לזהות את החיישנים.</w:t>
+      </w:r>
+    </w:p>
+    <w:p>
+      <w:pPr>
+        <w:pStyle w:val="NormalWeb"/>
+        <w:bidi/>
+        <w:rPr>
           <w:b/>
           <w:bCs/>
           <w:u w:val="single"/>
           <w:rtl/>
         </w:rPr>
+      </w:pPr>
+    </w:p>
+    <w:p>
+      <w:pPr>
+        <w:pStyle w:val="NormalWeb"/>
+        <w:bidi/>
+        <w:rPr>
+          <w:b/>
+          <w:bCs/>
+          <w:u w:val="single"/>
+          <w:rtl/>
+        </w:rPr>
+      </w:pPr>
+    </w:p>
+    <w:p>
+      <w:pPr>
+        <w:pStyle w:val="NormalWeb"/>
+        <w:bidi/>
+        <w:rPr>
+          <w:b/>
+          <w:bCs/>
+          <w:u w:val="single"/>
+          <w:rtl/>
+        </w:rPr>
+      </w:pPr>
+    </w:p>
+    <w:p>
+      <w:pPr>
+        <w:pStyle w:val="NormalWeb"/>
+        <w:bidi/>
+        <w:rPr>
+          <w:b/>
+          <w:bCs/>
+          <w:u w:val="single"/>
+          <w:rtl/>
+        </w:rPr>
+      </w:pPr>
+    </w:p>
+    <w:p>
+      <w:pPr>
+        <w:pStyle w:val="NormalWeb"/>
+        <w:bidi/>
+        <w:rPr>
+          <w:rtl/>
+        </w:rPr>
+      </w:pPr>
+      <w:r>
+        <w:rPr>
+          <w:rFonts w:hint="cs"/>
+          <w:b/>
+          <w:bCs/>
+          <w:u w:val="single"/>
+          <w:rtl/>
+        </w:rPr>
+        <w:lastRenderedPageBreak/>
         <w:t>ערכי הנגדים של ה-</w:t>
       </w:r>
       <w:r>
@@ -1537,9 +1854,11 @@
         </w:rPr>
         <w:t xml:space="preserve">נגד </w:t>
       </w:r>
+      <w:proofErr w:type="spellStart"/>
       <w:r>
         <w:t>pull_up</w:t>
       </w:r>
+      <w:proofErr w:type="spellEnd"/>
       <w:r>
         <w:rPr>
           <w:rFonts w:hint="cs"/>
@@ -1690,7 +2009,7 @@
                     </pic:cNvPicPr>
                   </pic:nvPicPr>
                   <pic:blipFill rotWithShape="1">
-                    <a:blip r:embed="rId14" cstate="print">
+                    <a:blip r:embed="rId16" cstate="print">
                       <a:extLst>
                         <a:ext uri="{28A0092B-C50C-407E-A947-70E740481C1C}">
                           <a14:useLocalDpi xmlns:a14="http://schemas.microsoft.com/office/drawing/2010/main" val="0"/>
@@ -1735,7 +2054,23 @@
           <w:rFonts w:hint="cs"/>
           <w:rtl/>
         </w:rPr>
-        <w:t xml:space="preserve">נעביר את המערכת לארדואינו כדי לזהות את חיישני </w:t>
+        <w:t xml:space="preserve">נעביר את המערכת </w:t>
+      </w:r>
+      <w:proofErr w:type="spellStart"/>
+      <w:r>
+        <w:rPr>
+          <w:rFonts w:hint="cs"/>
+          <w:rtl/>
+        </w:rPr>
+        <w:t>לארדואינו</w:t>
+      </w:r>
+      <w:proofErr w:type="spellEnd"/>
+      <w:r>
+        <w:rPr>
+          <w:rFonts w:hint="cs"/>
+          <w:rtl/>
+        </w:rPr>
+        <w:t xml:space="preserve"> כדי לזהות את חיישני </w:t>
       </w:r>
       <w:r>
         <w:t>feedback</w:t>
@@ -1990,6 +2325,7 @@
           <w:szCs w:val="24"/>
           <w:u w:val="single"/>
         </w:rPr>
+        <w:lastRenderedPageBreak/>
         <mc:AlternateContent>
           <mc:Choice Requires="wps">
             <w:drawing>
@@ -2099,7 +2435,7 @@
                     </pic:cNvPicPr>
                   </pic:nvPicPr>
                   <pic:blipFill>
-                    <a:blip r:embed="rId15" cstate="print">
+                    <a:blip r:embed="rId17" cstate="print">
                       <a:extLst>
                         <a:ext uri="{28A0092B-C50C-407E-A947-70E740481C1C}">
                           <a14:useLocalDpi xmlns:a14="http://schemas.microsoft.com/office/drawing/2010/main" val="0"/>
@@ -2269,7 +2605,23 @@
           <w:rFonts w:hint="cs"/>
           <w:rtl/>
         </w:rPr>
-        <w:t>.ברגע שמדליקים את הספק כל הלדים של התחנות נדלקות (כאשר לד של תחנה נדלק אין מתח בפסים הרמזור אדום).</w:t>
+        <w:t xml:space="preserve">.ברגע שמדליקים את הספק כל </w:t>
+      </w:r>
+      <w:proofErr w:type="spellStart"/>
+      <w:r>
+        <w:rPr>
+          <w:rFonts w:hint="cs"/>
+          <w:rtl/>
+        </w:rPr>
+        <w:t>הלדים</w:t>
+      </w:r>
+      <w:proofErr w:type="spellEnd"/>
+      <w:r>
+        <w:rPr>
+          <w:rFonts w:hint="cs"/>
+          <w:rtl/>
+        </w:rPr>
+        <w:t xml:space="preserve"> של התחנות נדלקות (כאשר לד של תחנה נדלק אין מתח בפסים הרמזור אדום).</w:t>
       </w:r>
     </w:p>
     <w:p>
@@ -2503,6 +2855,7 @@
           <w:u w:val="single"/>
           <w:rtl/>
         </w:rPr>
+        <w:lastRenderedPageBreak/>
         <w:t>חיבור המסילות לקופסא</w:t>
       </w:r>
       <w:r>
@@ -2703,7 +3056,7 @@
                     </pic:cNvPicPr>
                   </pic:nvPicPr>
                   <pic:blipFill>
-                    <a:blip r:embed="rId16" cstate="print">
+                    <a:blip r:embed="rId18" cstate="print">
                       <a:extLst>
                         <a:ext uri="{28A0092B-C50C-407E-A947-70E740481C1C}">
                           <a14:useLocalDpi xmlns:a14="http://schemas.microsoft.com/office/drawing/2010/main" val="0"/>
@@ -2760,12 +3113,14 @@
         </w:rPr>
         <w:t xml:space="preserve"> של ה-</w:t>
       </w:r>
+      <w:proofErr w:type="spellStart"/>
       <w:r>
         <w:rPr>
           <w:rFonts w:asciiTheme="minorBidi" w:hAnsiTheme="minorBidi"/>
         </w:rPr>
         <w:t>arduino</w:t>
       </w:r>
+      <w:proofErr w:type="spellEnd"/>
       <w:r>
         <w:rPr>
           <w:rFonts w:asciiTheme="minorBidi" w:hAnsiTheme="minorBidi"/>
@@ -2980,7 +3335,7 @@
                     </pic:cNvPicPr>
                   </pic:nvPicPr>
                   <pic:blipFill>
-                    <a:blip r:embed="rId17" cstate="print">
+                    <a:blip r:embed="rId19" cstate="print">
                       <a:extLst>
                         <a:ext uri="{28A0092B-C50C-407E-A947-70E740481C1C}">
                           <a14:useLocalDpi xmlns:a14="http://schemas.microsoft.com/office/drawing/2010/main" val="0"/>
@@ -3296,7 +3651,7 @@
                     </pic:cNvPicPr>
                   </pic:nvPicPr>
                   <pic:blipFill rotWithShape="1">
-                    <a:blip r:embed="rId18" cstate="print">
+                    <a:blip r:embed="rId20" cstate="print">
                       <a:extLst>
                         <a:ext uri="{28A0092B-C50C-407E-A947-70E740481C1C}">
                           <a14:useLocalDpi xmlns:a14="http://schemas.microsoft.com/office/drawing/2010/main" val="0"/>
@@ -3500,7 +3855,7 @@
                     </pic:cNvPicPr>
                   </pic:nvPicPr>
                   <pic:blipFill>
-                    <a:blip r:embed="rId19" cstate="print">
+                    <a:blip r:embed="rId21" cstate="print">
                       <a:extLst>
                         <a:ext uri="{28A0092B-C50C-407E-A947-70E740481C1C}">
                           <a14:useLocalDpi xmlns:a14="http://schemas.microsoft.com/office/drawing/2010/main" val="0"/>

--- a/train/פס רכבת/אמיר/סיכום.docx
+++ b/train/פס רכבת/אמיר/סיכום.docx
@@ -1482,7 +1482,6 @@
         <w:pStyle w:val="NormalWeb"/>
         <w:bidi/>
         <w:rPr>
-          <w:rFonts w:hint="cs"/>
           <w:b/>
           <w:bCs/>
           <w:u w:val="single"/>
@@ -1630,7 +1629,6 @@
         <w:pStyle w:val="NormalWeb"/>
         <w:bidi/>
         <w:rPr>
-          <w:rFonts w:hint="cs"/>
           <w:b/>
           <w:bCs/>
           <w:u w:val="single"/>
@@ -3216,6 +3214,137 @@
       </w:pPr>
       <w:r>
         <w:rPr>
+          <w:rFonts w:cs="Arial"/>
+          <w:rtl/>
+        </w:rPr>
+        <w:drawing>
+          <wp:anchor distT="0" distB="0" distL="114300" distR="114300" simplePos="0" relativeHeight="251692032" behindDoc="0" locked="0" layoutInCell="1" allowOverlap="1" wp14:anchorId="5E8A93C2" wp14:editId="7EA01D97">
+            <wp:simplePos x="0" y="0"/>
+            <wp:positionH relativeFrom="margin">
+              <wp:posOffset>2120265</wp:posOffset>
+            </wp:positionH>
+            <wp:positionV relativeFrom="paragraph">
+              <wp:posOffset>831215</wp:posOffset>
+            </wp:positionV>
+            <wp:extent cx="3981450" cy="2238375"/>
+            <wp:effectExtent l="0" t="0" r="0" b="9525"/>
+            <wp:wrapTopAndBottom/>
+            <wp:docPr id="10" name="Picture 10"/>
+            <wp:cNvGraphicFramePr>
+              <a:graphicFrameLocks xmlns:a="http://schemas.openxmlformats.org/drawingml/2006/main" noChangeAspect="1"/>
+            </wp:cNvGraphicFramePr>
+            <a:graphic xmlns:a="http://schemas.openxmlformats.org/drawingml/2006/main">
+              <a:graphicData uri="http://schemas.openxmlformats.org/drawingml/2006/picture">
+                <pic:pic xmlns:pic="http://schemas.openxmlformats.org/drawingml/2006/picture">
+                  <pic:nvPicPr>
+                    <pic:cNvPr id="1" name=""/>
+                    <pic:cNvPicPr/>
+                  </pic:nvPicPr>
+                  <pic:blipFill>
+                    <a:blip r:embed="rId19" cstate="print">
+                      <a:extLst>
+                        <a:ext uri="{28A0092B-C50C-407E-A947-70E740481C1C}">
+                          <a14:useLocalDpi xmlns:a14="http://schemas.microsoft.com/office/drawing/2010/main" val="0"/>
+                        </a:ext>
+                      </a:extLst>
+                    </a:blip>
+                    <a:stretch>
+                      <a:fillRect/>
+                    </a:stretch>
+                  </pic:blipFill>
+                  <pic:spPr>
+                    <a:xfrm>
+                      <a:off x="0" y="0"/>
+                      <a:ext cx="3981450" cy="2238375"/>
+                    </a:xfrm>
+                    <a:prstGeom prst="rect">
+                      <a:avLst/>
+                    </a:prstGeom>
+                  </pic:spPr>
+                </pic:pic>
+              </a:graphicData>
+            </a:graphic>
+            <wp14:sizeRelH relativeFrom="margin">
+              <wp14:pctWidth>0</wp14:pctWidth>
+            </wp14:sizeRelH>
+            <wp14:sizeRelV relativeFrom="margin">
+              <wp14:pctHeight>0</wp14:pctHeight>
+            </wp14:sizeRelV>
+          </wp:anchor>
+        </w:drawing>
+      </w:r>
+      <w:r>
+        <w:rPr>
+          <w:rFonts w:ascii="Times New Roman" w:eastAsia="Times New Roman" w:hAnsi="Times New Roman" w:cs="Times New Roman"/>
+          <w:noProof/>
+          <w:sz w:val="24"/>
+          <w:szCs w:val="24"/>
+        </w:rPr>
+        <w:drawing>
+          <wp:anchor distT="0" distB="0" distL="114300" distR="114300" simplePos="0" relativeHeight="251681792" behindDoc="0" locked="0" layoutInCell="1" allowOverlap="1" wp14:anchorId="51CBA5B9" wp14:editId="732EE225">
+            <wp:simplePos x="0" y="0"/>
+            <wp:positionH relativeFrom="column">
+              <wp:posOffset>-588766</wp:posOffset>
+            </wp:positionH>
+            <wp:positionV relativeFrom="paragraph">
+              <wp:posOffset>617334</wp:posOffset>
+            </wp:positionV>
+            <wp:extent cx="2279015" cy="3040380"/>
+            <wp:effectExtent l="0" t="0" r="6985" b="7620"/>
+            <wp:wrapTopAndBottom/>
+            <wp:docPr id="12" name="Picture 12"/>
+            <wp:cNvGraphicFramePr>
+              <a:graphicFrameLocks xmlns:a="http://schemas.openxmlformats.org/drawingml/2006/main" noChangeAspect="1"/>
+            </wp:cNvGraphicFramePr>
+            <a:graphic xmlns:a="http://schemas.openxmlformats.org/drawingml/2006/main">
+              <a:graphicData uri="http://schemas.openxmlformats.org/drawingml/2006/picture">
+                <pic:pic xmlns:pic="http://schemas.openxmlformats.org/drawingml/2006/picture">
+                  <pic:nvPicPr>
+                    <pic:cNvPr id="0" name="Picture 5"/>
+                    <pic:cNvPicPr>
+                      <a:picLocks noChangeAspect="1" noChangeArrowheads="1"/>
+                    </pic:cNvPicPr>
+                  </pic:nvPicPr>
+                  <pic:blipFill>
+                    <a:blip r:embed="rId20" cstate="print">
+                      <a:extLst>
+                        <a:ext uri="{28A0092B-C50C-407E-A947-70E740481C1C}">
+                          <a14:useLocalDpi xmlns:a14="http://schemas.microsoft.com/office/drawing/2010/main" val="0"/>
+                        </a:ext>
+                      </a:extLst>
+                    </a:blip>
+                    <a:srcRect/>
+                    <a:stretch>
+                      <a:fillRect/>
+                    </a:stretch>
+                  </pic:blipFill>
+                  <pic:spPr bwMode="auto">
+                    <a:xfrm>
+                      <a:off x="0" y="0"/>
+                      <a:ext cx="2279015" cy="3040380"/>
+                    </a:xfrm>
+                    <a:prstGeom prst="rect">
+                      <a:avLst/>
+                    </a:prstGeom>
+                    <a:noFill/>
+                    <a:ln>
+                      <a:noFill/>
+                    </a:ln>
+                  </pic:spPr>
+                </pic:pic>
+              </a:graphicData>
+            </a:graphic>
+            <wp14:sizeRelH relativeFrom="margin">
+              <wp14:pctWidth>0</wp14:pctWidth>
+            </wp14:sizeRelH>
+            <wp14:sizeRelV relativeFrom="margin">
+              <wp14:pctHeight>0</wp14:pctHeight>
+            </wp14:sizeRelV>
+          </wp:anchor>
+        </w:drawing>
+      </w:r>
+      <w:r>
+        <w:rPr>
           <w:rFonts w:asciiTheme="minorBidi" w:eastAsia="Times New Roman" w:hAnsiTheme="minorBidi"/>
           <w:b/>
           <w:bCs/>
@@ -3227,7 +3356,7 @@
         <mc:AlternateContent>
           <mc:Choice Requires="wps">
             <w:drawing>
-              <wp:anchor distT="0" distB="0" distL="114300" distR="114300" simplePos="0" relativeHeight="251683840" behindDoc="0" locked="0" layoutInCell="1" allowOverlap="1" wp14:anchorId="0C749E67" wp14:editId="1EF14E25">
+              <wp:anchor distT="0" distB="0" distL="114300" distR="114300" simplePos="0" relativeHeight="251683840" behindDoc="0" locked="0" layoutInCell="1" allowOverlap="1" wp14:anchorId="0C749E67" wp14:editId="05D908E7">
                 <wp:simplePos x="0" y="0"/>
                 <wp:positionH relativeFrom="margin">
                   <wp:posOffset>2807970</wp:posOffset>
@@ -3295,7 +3424,7 @@
           </mc:Choice>
           <mc:Fallback>
             <w:pict>
-              <v:rect w14:anchorId="4AE786ED" id="Rectangle 13" o:spid="_x0000_s1026" style="position:absolute;left:0;text-align:left;margin-left:221.1pt;margin-top:80.95pt;width:11.6pt;height:162.35pt;rotation:-172763fd;z-index:251683840;visibility:visible;mso-wrap-style:square;mso-width-percent:0;mso-height-percent:0;mso-wrap-distance-left:9pt;mso-wrap-distance-top:0;mso-wrap-distance-right:9pt;mso-wrap-distance-bottom:0;mso-position-horizontal:absolute;mso-position-horizontal-relative:margin;mso-position-vertical:absolute;mso-position-vertical-relative:text;mso-width-percent:0;mso-height-percent:0;mso-width-relative:margin;mso-height-relative:margin;v-text-anchor:middle" o:gfxdata="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" filled="f" strokecolor="white [3212]" strokeweight="1pt">
+              <v:rect w14:anchorId="6218DCDD" id="Rectangle 13" o:spid="_x0000_s1026" style="position:absolute;left:0;text-align:left;margin-left:221.1pt;margin-top:80.95pt;width:11.6pt;height:162.35pt;rotation:-172763fd;z-index:251683840;visibility:visible;mso-wrap-style:square;mso-width-percent:0;mso-height-percent:0;mso-wrap-distance-left:9pt;mso-wrap-distance-top:0;mso-wrap-distance-right:9pt;mso-wrap-distance-bottom:0;mso-position-horizontal:absolute;mso-position-horizontal-relative:margin;mso-position-vertical:absolute;mso-position-vertical-relative:text;mso-width-percent:0;mso-height-percent:0;mso-width-relative:margin;mso-height-relative:margin;v-text-anchor:middle" o:gfxdata="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" filled="f" strokecolor="white [3212]" strokeweight="1pt">
                 <w10:wrap anchorx="margin"/>
               </v:rect>
             </w:pict>
@@ -3304,76 +3433,6 @@
       </w:r>
       <w:r>
         <w:rPr>
-          <w:rFonts w:ascii="Times New Roman" w:eastAsia="Times New Roman" w:hAnsi="Times New Roman" w:cs="Times New Roman"/>
-          <w:noProof/>
-          <w:sz w:val="24"/>
-          <w:szCs w:val="24"/>
-        </w:rPr>
-        <w:drawing>
-          <wp:anchor distT="0" distB="0" distL="114300" distR="114300" simplePos="0" relativeHeight="251681792" behindDoc="0" locked="0" layoutInCell="1" allowOverlap="1" wp14:anchorId="51CBA5B9" wp14:editId="21D557D7">
-            <wp:simplePos x="0" y="0"/>
-            <wp:positionH relativeFrom="column">
-              <wp:posOffset>1684020</wp:posOffset>
-            </wp:positionH>
-            <wp:positionV relativeFrom="paragraph">
-              <wp:posOffset>532765</wp:posOffset>
-            </wp:positionV>
-            <wp:extent cx="2279015" cy="3040380"/>
-            <wp:effectExtent l="0" t="0" r="6985" b="7620"/>
-            <wp:wrapTopAndBottom/>
-            <wp:docPr id="12" name="Picture 12"/>
-            <wp:cNvGraphicFramePr>
-              <a:graphicFrameLocks xmlns:a="http://schemas.openxmlformats.org/drawingml/2006/main" noChangeAspect="1"/>
-            </wp:cNvGraphicFramePr>
-            <a:graphic xmlns:a="http://schemas.openxmlformats.org/drawingml/2006/main">
-              <a:graphicData uri="http://schemas.openxmlformats.org/drawingml/2006/picture">
-                <pic:pic xmlns:pic="http://schemas.openxmlformats.org/drawingml/2006/picture">
-                  <pic:nvPicPr>
-                    <pic:cNvPr id="0" name="Picture 5"/>
-                    <pic:cNvPicPr>
-                      <a:picLocks noChangeAspect="1" noChangeArrowheads="1"/>
-                    </pic:cNvPicPr>
-                  </pic:nvPicPr>
-                  <pic:blipFill>
-                    <a:blip r:embed="rId19" cstate="print">
-                      <a:extLst>
-                        <a:ext uri="{28A0092B-C50C-407E-A947-70E740481C1C}">
-                          <a14:useLocalDpi xmlns:a14="http://schemas.microsoft.com/office/drawing/2010/main" val="0"/>
-                        </a:ext>
-                      </a:extLst>
-                    </a:blip>
-                    <a:srcRect/>
-                    <a:stretch>
-                      <a:fillRect/>
-                    </a:stretch>
-                  </pic:blipFill>
-                  <pic:spPr bwMode="auto">
-                    <a:xfrm>
-                      <a:off x="0" y="0"/>
-                      <a:ext cx="2279015" cy="3040380"/>
-                    </a:xfrm>
-                    <a:prstGeom prst="rect">
-                      <a:avLst/>
-                    </a:prstGeom>
-                    <a:noFill/>
-                    <a:ln>
-                      <a:noFill/>
-                    </a:ln>
-                  </pic:spPr>
-                </pic:pic>
-              </a:graphicData>
-            </a:graphic>
-            <wp14:sizeRelH relativeFrom="margin">
-              <wp14:pctWidth>0</wp14:pctWidth>
-            </wp14:sizeRelH>
-            <wp14:sizeRelV relativeFrom="margin">
-              <wp14:pctHeight>0</wp14:pctHeight>
-            </wp14:sizeRelV>
-          </wp:anchor>
-        </w:drawing>
-      </w:r>
-      <w:r>
-        <w:rPr>
           <w:rFonts w:hint="cs"/>
           <w:rtl/>
         </w:rPr>
@@ -3463,6 +3522,13 @@
         </w:rPr>
         <w:t xml:space="preserve"> עד קופסת אלקטרוניקה.</w:t>
       </w:r>
+    </w:p>
+    <w:p>
+      <w:pPr>
+        <w:rPr>
+          <w:rtl/>
+        </w:rPr>
+      </w:pPr>
     </w:p>
     <w:p>
       <w:pPr>
@@ -3651,7 +3717,7 @@
                     </pic:cNvPicPr>
                   </pic:nvPicPr>
                   <pic:blipFill rotWithShape="1">
-                    <a:blip r:embed="rId20" cstate="print">
+                    <a:blip r:embed="rId21" cstate="print">
                       <a:extLst>
                         <a:ext uri="{28A0092B-C50C-407E-A947-70E740481C1C}">
                           <a14:useLocalDpi xmlns:a14="http://schemas.microsoft.com/office/drawing/2010/main" val="0"/>
@@ -3855,7 +3921,7 @@
                     </pic:cNvPicPr>
                   </pic:nvPicPr>
                   <pic:blipFill>
-                    <a:blip r:embed="rId21" cstate="print">
+                    <a:blip r:embed="rId22" cstate="print">
                       <a:extLst>
                         <a:ext uri="{28A0092B-C50C-407E-A947-70E740481C1C}">
                           <a14:useLocalDpi xmlns:a14="http://schemas.microsoft.com/office/drawing/2010/main" val="0"/>
